--- a/Acontecimientos + DD.docx
+++ b/Acontecimientos + DD.docx
@@ -413,6 +413,110 @@
               <w:rPr>
                 <w:b/>
               </w:rPr>
+              <w:t>PEDIDOS</w:t>
+            </w:r>
+          </w:p>
+        </w:tc>
+        <w:tc>
+          <w:tcPr>
+            <w:tcW w:w="6565" w:type="dxa"/>
+          </w:tcPr>
+          <w:p>
+            <w:r>
+              <w:t>* Datos correspondientes a la solicitud del servicio *</w:t>
+            </w:r>
+          </w:p>
+        </w:tc>
+      </w:tr>
+      <w:tr>
+        <w:tc>
+          <w:tcPr>
+            <w:tcW w:w="2263" w:type="dxa"/>
+          </w:tcPr>
+          <w:p>
+            <w:r>
+              <w:t>Pedido</w:t>
+            </w:r>
+          </w:p>
+        </w:tc>
+        <w:tc>
+          <w:tcPr>
+            <w:tcW w:w="6565" w:type="dxa"/>
+          </w:tcPr>
+          <w:p>
+            <w:r>
+              <w:rPr>
+                <w:b/>
+              </w:rPr>
+              <w:t>@</w:t>
+            </w:r>
+            <w:proofErr w:type="spellStart"/>
+            <w:r>
+              <w:rPr>
+                <w:b/>
+              </w:rPr>
+              <w:t>IdPedido</w:t>
+            </w:r>
+            <w:proofErr w:type="spellEnd"/>
+            <w:r>
+              <w:rPr>
+                <w:b/>
+              </w:rPr>
+              <w:t xml:space="preserve"> </w:t>
+            </w:r>
+            <w:r>
+              <w:t xml:space="preserve">+ </w:t>
+            </w:r>
+            <w:proofErr w:type="spellStart"/>
+            <w:r>
+              <w:t>fechaEntrega</w:t>
+            </w:r>
+            <w:proofErr w:type="spellEnd"/>
+            <w:r>
+              <w:t xml:space="preserve"> + </w:t>
+            </w:r>
+            <w:proofErr w:type="spellStart"/>
+            <w:r>
+              <w:t>FechaRetorno</w:t>
+            </w:r>
+            <w:proofErr w:type="spellEnd"/>
+            <w:r>
+              <w:t xml:space="preserve"> + </w:t>
+            </w:r>
+            <w:proofErr w:type="spellStart"/>
+            <w:r>
+              <w:t>idCliente</w:t>
+            </w:r>
+            <w:proofErr w:type="spellEnd"/>
+            <w:r>
+              <w:t xml:space="preserve"> + </w:t>
+            </w:r>
+            <w:proofErr w:type="spellStart"/>
+            <w:r>
+              <w:t>IdDeposito</w:t>
+            </w:r>
+            <w:proofErr w:type="spellEnd"/>
+            <w:r>
+              <w:t xml:space="preserve"> + estado</w:t>
+            </w:r>
+          </w:p>
+        </w:tc>
+      </w:tr>
+      <w:tr>
+        <w:tc>
+          <w:tcPr>
+            <w:tcW w:w="2263" w:type="dxa"/>
+          </w:tcPr>
+          <w:p>
+            <w:pPr>
+              <w:rPr>
+                <w:b/>
+              </w:rPr>
+            </w:pPr>
+            <w:r>
+              <w:rPr>
+                <w:b/>
+              </w:rPr>
               <w:t>ALQUILERES</w:t>
             </w:r>
           </w:p>
@@ -468,63 +572,564 @@
             </w:r>
             <w:proofErr w:type="spellStart"/>
             <w:r>
+              <w:t>idPedido</w:t>
+            </w:r>
+            <w:proofErr w:type="spellEnd"/>
+            <w:r>
+              <w:t xml:space="preserve"> + </w:t>
+            </w:r>
+            <w:proofErr w:type="spellStart"/>
+            <w:r>
+              <w:t>idTipoVolquete</w:t>
+            </w:r>
+            <w:proofErr w:type="spellEnd"/>
+            <w:r>
+              <w:t xml:space="preserve"> +</w:t>
+            </w:r>
+            <w:r>
+              <w:t xml:space="preserve"> cantidad + </w:t>
+            </w:r>
+            <w:r>
+              <w:t xml:space="preserve"> </w:t>
+            </w:r>
+          </w:p>
+        </w:tc>
+      </w:tr>
+      <w:tr>
+        <w:tc>
+          <w:tcPr>
+            <w:tcW w:w="2263" w:type="dxa"/>
+          </w:tcPr>
+          <w:p>
+            <w:pPr>
+              <w:rPr>
+                <w:b/>
+              </w:rPr>
+            </w:pPr>
+            <w:r>
+              <w:rPr>
+                <w:b/>
+              </w:rPr>
+              <w:t>RESERVA</w:t>
+            </w:r>
+            <w:r>
+              <w:rPr>
+                <w:b/>
+              </w:rPr>
+              <w:t>S</w:t>
+            </w:r>
+          </w:p>
+        </w:tc>
+        <w:tc>
+          <w:tcPr>
+            <w:tcW w:w="6565" w:type="dxa"/>
+          </w:tcPr>
+          <w:p>
+            <w:r>
+              <w:t>*Datos de la operación de reserva de unidades contratadas *</w:t>
+            </w:r>
+          </w:p>
+        </w:tc>
+      </w:tr>
+      <w:tr>
+        <w:tc>
+          <w:tcPr>
+            <w:tcW w:w="2263" w:type="dxa"/>
+          </w:tcPr>
+          <w:p>
+            <w:r>
+              <w:t>Reserva</w:t>
+            </w:r>
+          </w:p>
+        </w:tc>
+        <w:tc>
+          <w:tcPr>
+            <w:tcW w:w="6565" w:type="dxa"/>
+          </w:tcPr>
+          <w:p>
+            <w:r>
+              <w:rPr>
+                <w:b/>
+              </w:rPr>
+              <w:t>@</w:t>
+            </w:r>
+            <w:proofErr w:type="spellStart"/>
+            <w:r>
+              <w:rPr>
+                <w:b/>
+              </w:rPr>
+              <w:t>IdAlquiler</w:t>
+            </w:r>
+            <w:proofErr w:type="spellEnd"/>
+            <w:r>
+              <w:t xml:space="preserve"> + </w:t>
+            </w:r>
+            <w:proofErr w:type="spellStart"/>
+            <w:r>
+              <w:t>idPedido</w:t>
+            </w:r>
+            <w:proofErr w:type="spellEnd"/>
+            <w:r>
+              <w:t xml:space="preserve"> + </w:t>
+            </w:r>
+            <w:proofErr w:type="spellStart"/>
+            <w:r>
+              <w:t>idTipoVolquete</w:t>
+            </w:r>
+            <w:proofErr w:type="spellEnd"/>
+            <w:r>
+              <w:t xml:space="preserve"> + cantidad +  </w:t>
+            </w:r>
+          </w:p>
+        </w:tc>
+      </w:tr>
+      <w:tr>
+        <w:tc>
+          <w:tcPr>
+            <w:tcW w:w="2263" w:type="dxa"/>
+          </w:tcPr>
+          <w:p>
+            <w:pPr>
+              <w:rPr>
+                <w:b/>
+              </w:rPr>
+            </w:pPr>
+            <w:r>
+              <w:rPr>
+                <w:b/>
+              </w:rPr>
+              <w:t>HOJASDERUTA</w:t>
+            </w:r>
+          </w:p>
+        </w:tc>
+        <w:tc>
+          <w:tcPr>
+            <w:tcW w:w="6565" w:type="dxa"/>
+          </w:tcPr>
+          <w:p>
+            <w:r>
+              <w:rPr>
+                <w:b/>
+              </w:rPr>
+              <w:t xml:space="preserve">* </w:t>
+            </w:r>
+            <w:r>
+              <w:t>Datos del itinerario de los camioneros *</w:t>
+            </w:r>
+          </w:p>
+          <w:p>
+            <w:r>
+              <w:t xml:space="preserve">= { </w:t>
+            </w:r>
+            <w:proofErr w:type="spellStart"/>
+            <w:r>
+              <w:t>HojaDeRuta</w:t>
+            </w:r>
+            <w:proofErr w:type="spellEnd"/>
+            <w:r>
+              <w:t xml:space="preserve"> }</w:t>
+            </w:r>
+          </w:p>
+        </w:tc>
+      </w:tr>
+      <w:tr>
+        <w:tc>
+          <w:tcPr>
+            <w:tcW w:w="2263" w:type="dxa"/>
+          </w:tcPr>
+          <w:p>
+            <w:proofErr w:type="spellStart"/>
+            <w:r>
+              <w:t>HojaDeRuta</w:t>
+            </w:r>
+            <w:proofErr w:type="spellEnd"/>
+          </w:p>
+        </w:tc>
+        <w:tc>
+          <w:tcPr>
+            <w:tcW w:w="6565" w:type="dxa"/>
+          </w:tcPr>
+          <w:p>
+            <w:r>
+              <w:rPr>
+                <w:b/>
+              </w:rPr>
+              <w:t>@</w:t>
+            </w:r>
+            <w:proofErr w:type="spellStart"/>
+            <w:r>
+              <w:rPr>
+                <w:b/>
+              </w:rPr>
+              <w:t>IdHojaDeRuta</w:t>
+            </w:r>
+            <w:proofErr w:type="spellEnd"/>
+            <w:r>
+              <w:t xml:space="preserve"> + </w:t>
+            </w:r>
+            <w:proofErr w:type="spellStart"/>
+            <w:r>
               <w:t>IdCliente</w:t>
             </w:r>
             <w:proofErr w:type="spellEnd"/>
             <w:r>
-              <w:t xml:space="preserve"> + estado + </w:t>
-            </w:r>
-            <w:proofErr w:type="spellStart"/>
-            <w:r>
-              <w:t>fechaEntrega</w:t>
-            </w:r>
-            <w:proofErr w:type="spellEnd"/>
-            <w:r>
               <w:t xml:space="preserve"> + </w:t>
             </w:r>
             <w:proofErr w:type="spellStart"/>
             <w:r>
-              <w:t>fechaRetorno</w:t>
-            </w:r>
-            <w:proofErr w:type="spellEnd"/>
-            <w:r>
-              <w:t xml:space="preserve"> +</w:t>
-            </w:r>
-          </w:p>
-        </w:tc>
-      </w:tr>
-      <w:tr>
-        <w:tc>
-          <w:tcPr>
-            <w:tcW w:w="2263" w:type="dxa"/>
+              <w:t>DomicilioEntrega</w:t>
+            </w:r>
+            <w:proofErr w:type="spellEnd"/>
+          </w:p>
+        </w:tc>
+      </w:tr>
+      <w:tr>
+        <w:tc>
+          <w:tcPr>
+            <w:tcW w:w="2263" w:type="dxa"/>
+          </w:tcPr>
+          <w:p>
+            <w:r>
+              <w:t>Domicilio</w:t>
+            </w:r>
+          </w:p>
+        </w:tc>
+        <w:tc>
+          <w:tcPr>
+            <w:tcW w:w="6565" w:type="dxa"/>
           </w:tcPr>
           <w:p>
             <w:pPr>
               <w:rPr>
-                <w:b/>
+                <w:u w:val="single"/>
               </w:rPr>
             </w:pPr>
             <w:r>
-              <w:rPr>
-                <w:b/>
-              </w:rPr>
-              <w:t>HOJASDERUTA</w:t>
-            </w:r>
-          </w:p>
-        </w:tc>
-        <w:tc>
-          <w:tcPr>
-            <w:tcW w:w="6565" w:type="dxa"/>
-          </w:tcPr>
-          <w:p>
-            <w:r>
-              <w:rPr>
-                <w:b/>
-              </w:rPr>
-              <w:t xml:space="preserve">* </w:t>
-            </w:r>
-            <w:r>
-              <w:t>Datos del itinerario de los camioneros *</w:t>
+              <w:t xml:space="preserve">dirección + numero  + piso + departamento + </w:t>
+            </w:r>
+            <w:proofErr w:type="spellStart"/>
+            <w:r>
+              <w:t>IdLocalidad</w:t>
+            </w:r>
+            <w:proofErr w:type="spellEnd"/>
+            <w:r>
+              <w:t xml:space="preserve"> + </w:t>
+            </w:r>
+            <w:proofErr w:type="spellStart"/>
+            <w:r>
+              <w:t>IdProvincia</w:t>
+            </w:r>
+            <w:proofErr w:type="spellEnd"/>
+          </w:p>
+        </w:tc>
+      </w:tr>
+      <w:tr>
+        <w:tc>
+          <w:tcPr>
+            <w:tcW w:w="2263" w:type="dxa"/>
+          </w:tcPr>
+          <w:p>
+            <w:r>
+              <w:t>Contacto</w:t>
+            </w:r>
+          </w:p>
+        </w:tc>
+        <w:tc>
+          <w:tcPr>
+            <w:tcW w:w="6565" w:type="dxa"/>
+          </w:tcPr>
+          <w:p>
+            <w:r>
+              <w:t>apellidos + nombres + domicilio + teléfono</w:t>
+            </w:r>
+          </w:p>
+        </w:tc>
+      </w:tr>
+      <w:tr>
+        <w:tc>
+          <w:tcPr>
+            <w:tcW w:w="2263" w:type="dxa"/>
+          </w:tcPr>
+          <w:p>
+            <w:pPr>
+              <w:rPr>
+                <w:b/>
+              </w:rPr>
+            </w:pPr>
+            <w:r>
+              <w:rPr>
+                <w:b/>
+              </w:rPr>
+              <w:t>PROVINCIAS</w:t>
+            </w:r>
+          </w:p>
+        </w:tc>
+        <w:tc>
+          <w:tcPr>
+            <w:tcW w:w="6565" w:type="dxa"/>
+          </w:tcPr>
+          <w:p>
+            <w:r>
+              <w:t>* Datos de las provincias *</w:t>
+            </w:r>
+          </w:p>
+          <w:p>
+            <w:r>
+              <w:t>= { Provincia }</w:t>
+            </w:r>
+          </w:p>
+        </w:tc>
+      </w:tr>
+      <w:tr>
+        <w:tc>
+          <w:tcPr>
+            <w:tcW w:w="2263" w:type="dxa"/>
+          </w:tcPr>
+          <w:p>
+            <w:r>
+              <w:t>Provincia</w:t>
+            </w:r>
+          </w:p>
+        </w:tc>
+        <w:tc>
+          <w:tcPr>
+            <w:tcW w:w="6565" w:type="dxa"/>
+          </w:tcPr>
+          <w:p>
+            <w:r>
+              <w:rPr>
+                <w:b/>
+              </w:rPr>
+              <w:t>@</w:t>
+            </w:r>
+            <w:proofErr w:type="spellStart"/>
+            <w:r>
+              <w:rPr>
+                <w:b/>
+              </w:rPr>
+              <w:t>IdProvincia</w:t>
+            </w:r>
+            <w:proofErr w:type="spellEnd"/>
+            <w:r>
+              <w:rPr>
+                <w:b/>
+              </w:rPr>
+              <w:t xml:space="preserve"> </w:t>
+            </w:r>
+            <w:r>
+              <w:t xml:space="preserve"> + </w:t>
+            </w:r>
+            <w:proofErr w:type="spellStart"/>
+            <w:r>
+              <w:t>nombreProvincia</w:t>
+            </w:r>
+            <w:proofErr w:type="spellEnd"/>
+          </w:p>
+        </w:tc>
+      </w:tr>
+      <w:tr>
+        <w:tc>
+          <w:tcPr>
+            <w:tcW w:w="2263" w:type="dxa"/>
+          </w:tcPr>
+          <w:p>
+            <w:pPr>
+              <w:rPr>
+                <w:b/>
+              </w:rPr>
+            </w:pPr>
+            <w:r>
+              <w:rPr>
+                <w:b/>
+              </w:rPr>
+              <w:t>LOCALIDADES</w:t>
+            </w:r>
+          </w:p>
+        </w:tc>
+        <w:tc>
+          <w:tcPr>
+            <w:tcW w:w="6565" w:type="dxa"/>
+          </w:tcPr>
+          <w:p>
+            <w:r>
+              <w:t>* Datos de localidades según provincia *</w:t>
+            </w:r>
+          </w:p>
+        </w:tc>
+      </w:tr>
+      <w:tr>
+        <w:tc>
+          <w:tcPr>
+            <w:tcW w:w="2263" w:type="dxa"/>
+          </w:tcPr>
+          <w:p>
+            <w:r>
+              <w:t>Localidad</w:t>
+            </w:r>
+          </w:p>
+        </w:tc>
+        <w:tc>
+          <w:tcPr>
+            <w:tcW w:w="6565" w:type="dxa"/>
+          </w:tcPr>
+          <w:p>
+            <w:r>
+              <w:rPr>
+                <w:b/>
+              </w:rPr>
+              <w:t>@</w:t>
+            </w:r>
+            <w:proofErr w:type="spellStart"/>
+            <w:r>
+              <w:rPr>
+                <w:b/>
+              </w:rPr>
+              <w:t>IdLocalidad</w:t>
+            </w:r>
+            <w:proofErr w:type="spellEnd"/>
+            <w:r>
+              <w:rPr>
+                <w:b/>
+              </w:rPr>
+              <w:t xml:space="preserve"> </w:t>
+            </w:r>
+            <w:r>
+              <w:t xml:space="preserve"> + </w:t>
+            </w:r>
+            <w:proofErr w:type="spellStart"/>
+            <w:r>
+              <w:t>IdProvincia</w:t>
+            </w:r>
+            <w:proofErr w:type="spellEnd"/>
+            <w:r>
+              <w:t xml:space="preserve"> + </w:t>
+            </w:r>
+            <w:proofErr w:type="spellStart"/>
+            <w:r>
+              <w:t>nombreLocalidad</w:t>
+            </w:r>
+            <w:proofErr w:type="spellEnd"/>
+          </w:p>
+        </w:tc>
+      </w:tr>
+      <w:tr>
+        <w:tc>
+          <w:tcPr>
+            <w:tcW w:w="2263" w:type="dxa"/>
+          </w:tcPr>
+          <w:p>
+            <w:pPr>
+              <w:rPr>
+                <w:b/>
+              </w:rPr>
+            </w:pPr>
+            <w:r>
+              <w:rPr>
+                <w:b/>
+              </w:rPr>
+              <w:t>VOLQUETES</w:t>
+            </w:r>
+          </w:p>
+        </w:tc>
+        <w:tc>
+          <w:tcPr>
+            <w:tcW w:w="6565" w:type="dxa"/>
+          </w:tcPr>
+          <w:p>
+            <w:r>
+              <w:t>* Datos propios de los volquetes *</w:t>
+            </w:r>
+          </w:p>
+          <w:p>
+            <w:r>
+              <w:t>= { Volquete }</w:t>
+            </w:r>
+          </w:p>
+        </w:tc>
+      </w:tr>
+      <w:tr>
+        <w:tc>
+          <w:tcPr>
+            <w:tcW w:w="2263" w:type="dxa"/>
+          </w:tcPr>
+          <w:p>
+            <w:r>
+              <w:t>Volquete</w:t>
+            </w:r>
+          </w:p>
+        </w:tc>
+        <w:tc>
+          <w:tcPr>
+            <w:tcW w:w="6565" w:type="dxa"/>
+          </w:tcPr>
+          <w:p>
+            <w:r>
+              <w:rPr>
+                <w:b/>
+              </w:rPr>
+              <w:t>@</w:t>
+            </w:r>
+            <w:proofErr w:type="spellStart"/>
+            <w:r>
+              <w:rPr>
+                <w:b/>
+              </w:rPr>
+              <w:t>IdVolquete</w:t>
+            </w:r>
+            <w:proofErr w:type="spellEnd"/>
+            <w:r>
+              <w:t xml:space="preserve"> + </w:t>
+            </w:r>
+            <w:proofErr w:type="spellStart"/>
+            <w:r>
+              <w:t>IdTipoVolquete</w:t>
+            </w:r>
+            <w:proofErr w:type="spellEnd"/>
+            <w:r>
+              <w:t xml:space="preserve"> + </w:t>
+            </w:r>
+            <w:proofErr w:type="spellStart"/>
+            <w:r>
+              <w:t>IdStock</w:t>
+            </w:r>
+            <w:proofErr w:type="spellEnd"/>
+            <w:r>
+              <w:t xml:space="preserve"> + patente + estado + </w:t>
+            </w:r>
+            <w:proofErr w:type="spellStart"/>
+            <w:r>
+              <w:t>fechaAdq</w:t>
+            </w:r>
+            <w:proofErr w:type="spellEnd"/>
+          </w:p>
+        </w:tc>
+      </w:tr>
+      <w:tr>
+        <w:tc>
+          <w:tcPr>
+            <w:tcW w:w="2263" w:type="dxa"/>
+          </w:tcPr>
+          <w:p>
+            <w:pPr>
+              <w:rPr>
+                <w:b/>
+              </w:rPr>
+            </w:pPr>
+            <w:r>
+              <w:rPr>
+                <w:b/>
+              </w:rPr>
+              <w:t>TIPOSVOLQUETES</w:t>
+            </w:r>
+          </w:p>
+        </w:tc>
+        <w:tc>
+          <w:tcPr>
+            <w:tcW w:w="6565" w:type="dxa"/>
+          </w:tcPr>
+          <w:p>
+            <w:r>
+              <w:t>* Datos de los tipos de volquetes *</w:t>
             </w:r>
           </w:p>
           <w:p>
@@ -533,7 +1138,7 @@
             </w:r>
             <w:proofErr w:type="spellStart"/>
             <w:r>
-              <w:t>HojaDeRuta</w:t>
+              <w:t>TipoVolquete</w:t>
             </w:r>
             <w:proofErr w:type="spellEnd"/>
             <w:r>
@@ -550,7 +1155,8 @@
           <w:p>
             <w:proofErr w:type="spellStart"/>
             <w:r>
-              <w:t>HojaDeRuta</w:t>
+              <w:lastRenderedPageBreak/>
+              <w:t>TipoVolquete</w:t>
             </w:r>
             <w:proofErr w:type="spellEnd"/>
           </w:p>
@@ -571,15 +1177,271 @@
               <w:rPr>
                 <w:b/>
               </w:rPr>
-              <w:t>IdHojaDeRuta</w:t>
-            </w:r>
-            <w:proofErr w:type="spellEnd"/>
-            <w:r>
+              <w:t>IdTipoVolquete</w:t>
+            </w:r>
+            <w:proofErr w:type="spellEnd"/>
+            <w:r>
+              <w:rPr>
+                <w:b/>
+              </w:rPr>
+              <w:t xml:space="preserve"> </w:t>
+            </w:r>
+            <w:r>
+              <w:t xml:space="preserve">+ </w:t>
+            </w:r>
+            <w:proofErr w:type="spellStart"/>
+            <w:r>
+              <w:t>nombreTipo</w:t>
+            </w:r>
+            <w:proofErr w:type="spellEnd"/>
+            <w:r>
+              <w:t xml:space="preserve"> + largo + profundidad + volumen + ancho + </w:t>
+            </w:r>
+            <w:proofErr w:type="spellStart"/>
+            <w:r>
+              <w:t>pesoMaximo</w:t>
+            </w:r>
+            <w:proofErr w:type="spellEnd"/>
+          </w:p>
+        </w:tc>
+      </w:tr>
+      <w:tr>
+        <w:tc>
+          <w:tcPr>
+            <w:tcW w:w="2263" w:type="dxa"/>
+          </w:tcPr>
+          <w:p>
+            <w:pPr>
+              <w:rPr>
+                <w:b/>
+              </w:rPr>
+            </w:pPr>
+            <w:r>
+              <w:rPr>
+                <w:b/>
+              </w:rPr>
+              <w:t>DEPOSITOS</w:t>
+            </w:r>
+          </w:p>
+        </w:tc>
+        <w:tc>
+          <w:tcPr>
+            <w:tcW w:w="6565" w:type="dxa"/>
+          </w:tcPr>
+          <w:p>
+            <w:r>
+              <w:t>* Datos del depósito de volquetes *</w:t>
+            </w:r>
+          </w:p>
+        </w:tc>
+      </w:tr>
+      <w:tr>
+        <w:tc>
+          <w:tcPr>
+            <w:tcW w:w="2263" w:type="dxa"/>
+          </w:tcPr>
+          <w:p>
+            <w:r>
+              <w:t>Depósito</w:t>
+            </w:r>
+          </w:p>
+        </w:tc>
+        <w:tc>
+          <w:tcPr>
+            <w:tcW w:w="6565" w:type="dxa"/>
+          </w:tcPr>
+          <w:p>
+            <w:pPr>
+              <w:rPr>
+                <w:b/>
+              </w:rPr>
+            </w:pPr>
+            <w:r>
+              <w:rPr>
+                <w:b/>
+              </w:rPr>
+              <w:t>@</w:t>
+            </w:r>
+            <w:proofErr w:type="spellStart"/>
+            <w:r>
+              <w:rPr>
+                <w:b/>
+              </w:rPr>
+              <w:t>IdDeposito</w:t>
+            </w:r>
+            <w:proofErr w:type="spellEnd"/>
+            <w:r>
+              <w:rPr>
+                <w:b/>
+              </w:rPr>
+              <w:t xml:space="preserve"> </w:t>
+            </w:r>
+            <w:r>
+              <w:t>+ domicilio</w:t>
+            </w:r>
+            <w:r>
+              <w:t xml:space="preserve"> + teléfono + localidad</w:t>
+            </w:r>
+          </w:p>
+        </w:tc>
+      </w:tr>
+      <w:tr>
+        <w:tc>
+          <w:tcPr>
+            <w:tcW w:w="2263" w:type="dxa"/>
+          </w:tcPr>
+          <w:p>
+            <w:pPr>
+              <w:rPr>
+                <w:b/>
+              </w:rPr>
+            </w:pPr>
+            <w:r>
+              <w:rPr>
+                <w:b/>
+              </w:rPr>
+              <w:t>STOCK</w:t>
+            </w:r>
+            <w:r>
+              <w:rPr>
+                <w:b/>
+              </w:rPr>
+              <w:t>S</w:t>
+            </w:r>
+          </w:p>
+        </w:tc>
+        <w:tc>
+          <w:tcPr>
+            <w:tcW w:w="6565" w:type="dxa"/>
+          </w:tcPr>
+          <w:p>
+            <w:r>
+              <w:t>* Datos correspondientes a la cantidad y tipo de volquetes y ubicación en depósito *</w:t>
+            </w:r>
+          </w:p>
+        </w:tc>
+      </w:tr>
+      <w:tr>
+        <w:tc>
+          <w:tcPr>
+            <w:tcW w:w="2263" w:type="dxa"/>
+          </w:tcPr>
+          <w:p>
+            <w:r>
+              <w:t>Stock</w:t>
+            </w:r>
+          </w:p>
+        </w:tc>
+        <w:tc>
+          <w:tcPr>
+            <w:tcW w:w="6565" w:type="dxa"/>
+          </w:tcPr>
+          <w:p>
+            <w:pPr>
+              <w:rPr>
+                <w:b/>
+              </w:rPr>
+            </w:pPr>
+            <w:r>
+              <w:rPr>
+                <w:b/>
+              </w:rPr>
+              <w:t>@</w:t>
+            </w:r>
+            <w:proofErr w:type="spellStart"/>
+            <w:r>
+              <w:rPr>
+                <w:b/>
+              </w:rPr>
+              <w:t>IdStock</w:t>
+            </w:r>
+            <w:proofErr w:type="spellEnd"/>
+            <w:r>
+              <w:rPr>
+                <w:b/>
+              </w:rPr>
               <w:t xml:space="preserve"> + </w:t>
             </w:r>
             <w:proofErr w:type="spellStart"/>
             <w:r>
-              <w:t>IdCliente</w:t>
+              <w:rPr>
+                <w:u w:val="single"/>
+              </w:rPr>
+              <w:t>IdDeposito</w:t>
+            </w:r>
+            <w:proofErr w:type="spellEnd"/>
+            <w:r>
+              <w:rPr>
+                <w:u w:val="single"/>
+              </w:rPr>
+              <w:t xml:space="preserve">  + </w:t>
+            </w:r>
+            <w:proofErr w:type="spellStart"/>
+            <w:r>
+              <w:rPr>
+                <w:u w:val="single"/>
+              </w:rPr>
+              <w:t>IdTipoVolquete</w:t>
+            </w:r>
+            <w:proofErr w:type="spellEnd"/>
+            <w:r>
+              <w:t xml:space="preserve"> + cantidad</w:t>
+            </w:r>
+          </w:p>
+        </w:tc>
+      </w:tr>
+      <w:tr>
+        <w:tc>
+          <w:tcPr>
+            <w:tcW w:w="2263" w:type="dxa"/>
+          </w:tcPr>
+          <w:p>
+            <w:pPr>
+              <w:rPr>
+                <w:b/>
+              </w:rPr>
+            </w:pPr>
+            <w:r>
+              <w:rPr>
+                <w:b/>
+              </w:rPr>
+              <w:t>DISPONIBILIDADES</w:t>
+            </w:r>
+          </w:p>
+        </w:tc>
+        <w:tc>
+          <w:tcPr>
+            <w:tcW w:w="6565" w:type="dxa"/>
+          </w:tcPr>
+          <w:p>
+            <w:r>
+              <w:t>* Datos correspondientes al stock disponible según fecha *</w:t>
+            </w:r>
+          </w:p>
+        </w:tc>
+      </w:tr>
+      <w:tr>
+        <w:tc>
+          <w:tcPr>
+            <w:tcW w:w="2263" w:type="dxa"/>
+          </w:tcPr>
+          <w:p>
+            <w:r>
+              <w:t>Disponibilidad</w:t>
+            </w:r>
+          </w:p>
+        </w:tc>
+        <w:tc>
+          <w:tcPr>
+            <w:tcW w:w="6565" w:type="dxa"/>
+          </w:tcPr>
+          <w:p>
+            <w:r>
+              <w:t>@</w:t>
+            </w:r>
+            <w:proofErr w:type="spellStart"/>
+            <w:r>
+              <w:t>IdDisponibilidad</w:t>
             </w:r>
             <w:proofErr w:type="spellEnd"/>
             <w:r>
@@ -587,861 +1449,117 @@
             </w:r>
             <w:proofErr w:type="spellStart"/>
             <w:r>
-              <w:t>DomicilioEntrega</w:t>
-            </w:r>
-            <w:proofErr w:type="spellEnd"/>
-          </w:p>
-        </w:tc>
-      </w:tr>
-      <w:tr>
-        <w:tc>
-          <w:tcPr>
-            <w:tcW w:w="2263" w:type="dxa"/>
-          </w:tcPr>
-          <w:p>
-            <w:r>
-              <w:t>Domicilio</w:t>
-            </w:r>
-          </w:p>
-        </w:tc>
-        <w:tc>
-          <w:tcPr>
-            <w:tcW w:w="6565" w:type="dxa"/>
+              <w:t>IdStock</w:t>
+            </w:r>
+            <w:proofErr w:type="spellEnd"/>
+            <w:r>
+              <w:t xml:space="preserve"> + fecha + alquilado + comprometido</w:t>
+            </w:r>
+          </w:p>
+        </w:tc>
+      </w:tr>
+      <w:tr>
+        <w:tc>
+          <w:tcPr>
+            <w:tcW w:w="2263" w:type="dxa"/>
           </w:tcPr>
           <w:p>
             <w:pPr>
               <w:rPr>
-                <w:u w:val="single"/>
+                <w:b/>
               </w:rPr>
             </w:pPr>
             <w:r>
-              <w:t xml:space="preserve">dirección + numero </w:t>
-            </w:r>
-            <w:r>
-              <w:t xml:space="preserve"> + piso + departamento </w:t>
-            </w:r>
-            <w:r>
-              <w:t xml:space="preserve">+ </w:t>
-            </w:r>
-            <w:proofErr w:type="spellStart"/>
-            <w:r>
-              <w:t>IdL</w:t>
-            </w:r>
-            <w:r>
-              <w:t>ocalidad</w:t>
-            </w:r>
-            <w:proofErr w:type="spellEnd"/>
-            <w:r>
-              <w:t xml:space="preserve"> + </w:t>
-            </w:r>
-            <w:proofErr w:type="spellStart"/>
-            <w:r>
-              <w:t>IdProvincia</w:t>
-            </w:r>
-            <w:proofErr w:type="spellEnd"/>
-          </w:p>
-        </w:tc>
-      </w:tr>
-      <w:tr>
-        <w:tc>
-          <w:tcPr>
-            <w:tcW w:w="2263" w:type="dxa"/>
-          </w:tcPr>
-          <w:p>
-            <w:r>
-              <w:t>Contacto</w:t>
-            </w:r>
-          </w:p>
-        </w:tc>
-        <w:tc>
-          <w:tcPr>
-            <w:tcW w:w="6565" w:type="dxa"/>
-          </w:tcPr>
-          <w:p>
-            <w:r>
-              <w:t>apellidos + nombres + domicilio + teléfono</w:t>
-            </w:r>
-          </w:p>
-        </w:tc>
-      </w:tr>
-      <w:tr>
-        <w:tc>
-          <w:tcPr>
-            <w:tcW w:w="2263" w:type="dxa"/>
-          </w:tcPr>
-          <w:p>
-            <w:pPr>
-              <w:rPr>
-                <w:b/>
-              </w:rPr>
-            </w:pPr>
-            <w:r>
-              <w:rPr>
-                <w:b/>
-              </w:rPr>
-              <w:t>PROVINCIAS</w:t>
-            </w:r>
-          </w:p>
-        </w:tc>
-        <w:tc>
-          <w:tcPr>
-            <w:tcW w:w="6565" w:type="dxa"/>
-          </w:tcPr>
-          <w:p>
-            <w:r>
-              <w:t>* Datos de las provincias *</w:t>
-            </w:r>
-          </w:p>
-          <w:p>
-            <w:r>
-              <w:t>= { Provincia }</w:t>
-            </w:r>
-          </w:p>
-        </w:tc>
-      </w:tr>
-      <w:tr>
-        <w:tc>
-          <w:tcPr>
-            <w:tcW w:w="2263" w:type="dxa"/>
-          </w:tcPr>
-          <w:p>
-            <w:r>
-              <w:t>Provincia</w:t>
-            </w:r>
-          </w:p>
-        </w:tc>
-        <w:tc>
-          <w:tcPr>
-            <w:tcW w:w="6565" w:type="dxa"/>
-          </w:tcPr>
-          <w:p>
-            <w:r>
-              <w:rPr>
-                <w:b/>
-              </w:rPr>
-              <w:t>@</w:t>
-            </w:r>
-            <w:proofErr w:type="spellStart"/>
-            <w:r>
-              <w:rPr>
-                <w:b/>
-              </w:rPr>
-              <w:t>IdProvincia</w:t>
-            </w:r>
-            <w:proofErr w:type="spellEnd"/>
-            <w:r>
-              <w:rPr>
-                <w:b/>
-              </w:rPr>
-              <w:t xml:space="preserve"> </w:t>
-            </w:r>
-            <w:r>
-              <w:t xml:space="preserve"> + </w:t>
-            </w:r>
-            <w:proofErr w:type="spellStart"/>
-            <w:r>
-              <w:t>nombreProvincia</w:t>
-            </w:r>
-            <w:proofErr w:type="spellEnd"/>
-          </w:p>
-        </w:tc>
-      </w:tr>
-      <w:tr>
-        <w:tc>
-          <w:tcPr>
-            <w:tcW w:w="2263" w:type="dxa"/>
-          </w:tcPr>
-          <w:p>
-            <w:pPr>
-              <w:rPr>
-                <w:b/>
-              </w:rPr>
-            </w:pPr>
-            <w:r>
-              <w:rPr>
-                <w:b/>
-              </w:rPr>
-              <w:t>LOCALIDADES</w:t>
-            </w:r>
-          </w:p>
-        </w:tc>
-        <w:tc>
-          <w:tcPr>
-            <w:tcW w:w="6565" w:type="dxa"/>
-          </w:tcPr>
-          <w:p>
-            <w:r>
-              <w:t>* Datos de localidades según provincia *</w:t>
-            </w:r>
-          </w:p>
-        </w:tc>
-      </w:tr>
-      <w:tr>
-        <w:tc>
-          <w:tcPr>
-            <w:tcW w:w="2263" w:type="dxa"/>
-          </w:tcPr>
-          <w:p>
-            <w:r>
-              <w:t>Localidad</w:t>
-            </w:r>
-          </w:p>
-        </w:tc>
-        <w:tc>
-          <w:tcPr>
-            <w:tcW w:w="6565" w:type="dxa"/>
-          </w:tcPr>
-          <w:p>
-            <w:r>
-              <w:rPr>
-                <w:b/>
-              </w:rPr>
-              <w:t>@</w:t>
-            </w:r>
-            <w:proofErr w:type="spellStart"/>
-            <w:r>
-              <w:rPr>
-                <w:b/>
-              </w:rPr>
-              <w:t>IdLocalidad</w:t>
-            </w:r>
-            <w:proofErr w:type="spellEnd"/>
-            <w:r>
-              <w:rPr>
-                <w:b/>
-              </w:rPr>
-              <w:t xml:space="preserve"> </w:t>
-            </w:r>
-            <w:r>
-              <w:t xml:space="preserve"> + </w:t>
-            </w:r>
-            <w:proofErr w:type="spellStart"/>
-            <w:r>
-              <w:t>IdProvincia</w:t>
-            </w:r>
-            <w:proofErr w:type="spellEnd"/>
-            <w:r>
-              <w:t xml:space="preserve"> + </w:t>
-            </w:r>
-            <w:proofErr w:type="spellStart"/>
-            <w:r>
-              <w:t>nombreLocalidad</w:t>
-            </w:r>
-            <w:proofErr w:type="spellEnd"/>
-          </w:p>
-        </w:tc>
-      </w:tr>
-      <w:tr>
-        <w:tc>
-          <w:tcPr>
-            <w:tcW w:w="2263" w:type="dxa"/>
-          </w:tcPr>
-          <w:p>
-            <w:pPr>
-              <w:rPr>
-                <w:b/>
-              </w:rPr>
-            </w:pPr>
-            <w:r>
-              <w:rPr>
-                <w:b/>
-              </w:rPr>
-              <w:t>DETALLERESERVAS</w:t>
-            </w:r>
-          </w:p>
-        </w:tc>
-        <w:tc>
-          <w:tcPr>
-            <w:tcW w:w="6565" w:type="dxa"/>
-          </w:tcPr>
-          <w:p>
-            <w:r>
-              <w:rPr>
-                <w:b/>
-              </w:rPr>
-              <w:t xml:space="preserve">* </w:t>
-            </w:r>
-            <w:r>
-              <w:t>Datos en detalle de las reservas *</w:t>
-            </w:r>
-          </w:p>
-          <w:p>
-            <w:r>
-              <w:t xml:space="preserve">= { </w:t>
-            </w:r>
-            <w:proofErr w:type="spellStart"/>
-            <w:r>
-              <w:t>DetalleReservas</w:t>
-            </w:r>
-            <w:proofErr w:type="spellEnd"/>
-            <w:r>
-              <w:t xml:space="preserve"> }</w:t>
-            </w:r>
-          </w:p>
-        </w:tc>
-      </w:tr>
-      <w:tr>
-        <w:tc>
-          <w:tcPr>
-            <w:tcW w:w="2263" w:type="dxa"/>
-          </w:tcPr>
-          <w:p>
-            <w:proofErr w:type="spellStart"/>
-            <w:r>
-              <w:t>DetalleReservas</w:t>
-            </w:r>
-            <w:proofErr w:type="spellEnd"/>
-          </w:p>
-        </w:tc>
-        <w:tc>
-          <w:tcPr>
-            <w:tcW w:w="6565" w:type="dxa"/>
-          </w:tcPr>
-          <w:p>
-            <w:proofErr w:type="spellStart"/>
-            <w:r>
-              <w:t>IdReserva</w:t>
-            </w:r>
-            <w:proofErr w:type="spellEnd"/>
-            <w:r>
-              <w:t xml:space="preserve"> + </w:t>
-            </w:r>
-            <w:proofErr w:type="spellStart"/>
-            <w:r>
-              <w:t>IdTipoVolquete</w:t>
-            </w:r>
-            <w:proofErr w:type="spellEnd"/>
-            <w:r>
-              <w:t xml:space="preserve"> + </w:t>
-            </w:r>
-            <w:proofErr w:type="spellStart"/>
-            <w:r>
-              <w:t>IdVolquete</w:t>
-            </w:r>
-            <w:proofErr w:type="spellEnd"/>
-            <w:r>
-              <w:t xml:space="preserve"> + cantidad + estado</w:t>
-            </w:r>
-          </w:p>
-        </w:tc>
-      </w:tr>
-      <w:tr>
-        <w:tc>
-          <w:tcPr>
-            <w:tcW w:w="2263" w:type="dxa"/>
-          </w:tcPr>
-          <w:p>
-            <w:pPr>
-              <w:rPr>
-                <w:b/>
-              </w:rPr>
-            </w:pPr>
-            <w:r>
-              <w:rPr>
-                <w:b/>
-              </w:rPr>
-              <w:t>VOLQUETES</w:t>
-            </w:r>
-          </w:p>
-        </w:tc>
-        <w:tc>
-          <w:tcPr>
-            <w:tcW w:w="6565" w:type="dxa"/>
-          </w:tcPr>
-          <w:p>
-            <w:r>
-              <w:t>* Datos propios de los volquetes *</w:t>
-            </w:r>
-          </w:p>
-          <w:p>
-            <w:r>
-              <w:t>= { Volquete }</w:t>
-            </w:r>
-          </w:p>
-        </w:tc>
-      </w:tr>
-      <w:tr>
-        <w:tc>
-          <w:tcPr>
-            <w:tcW w:w="2263" w:type="dxa"/>
-          </w:tcPr>
-          <w:p>
-            <w:r>
-              <w:t>Volquete</w:t>
-            </w:r>
-          </w:p>
-        </w:tc>
-        <w:tc>
-          <w:tcPr>
-            <w:tcW w:w="6565" w:type="dxa"/>
-          </w:tcPr>
-          <w:p>
-            <w:r>
-              <w:rPr>
-                <w:b/>
-              </w:rPr>
-              <w:t>@</w:t>
-            </w:r>
-            <w:proofErr w:type="spellStart"/>
-            <w:r>
-              <w:rPr>
-                <w:b/>
-              </w:rPr>
-              <w:t>IdVolquete</w:t>
-            </w:r>
-            <w:proofErr w:type="spellEnd"/>
-            <w:r>
-              <w:t xml:space="preserve"> + </w:t>
-            </w:r>
-            <w:proofErr w:type="spellStart"/>
-            <w:r>
-              <w:t>IdTipoVolquete</w:t>
-            </w:r>
-            <w:proofErr w:type="spellEnd"/>
-            <w:r>
-              <w:t xml:space="preserve"> +</w:t>
-            </w:r>
-            <w:r>
-              <w:t xml:space="preserve"> </w:t>
-            </w:r>
-            <w:proofErr w:type="spellStart"/>
-            <w:r>
-              <w:t>IdStock</w:t>
-            </w:r>
-            <w:proofErr w:type="spellEnd"/>
-            <w:r>
-              <w:t xml:space="preserve"> +</w:t>
-            </w:r>
-            <w:r>
-              <w:t xml:space="preserve"> patente + estado + </w:t>
-            </w:r>
-            <w:proofErr w:type="spellStart"/>
-            <w:r>
-              <w:t>fechaAdq</w:t>
-            </w:r>
-            <w:proofErr w:type="spellEnd"/>
-          </w:p>
-        </w:tc>
-      </w:tr>
-      <w:tr>
-        <w:tc>
-          <w:tcPr>
-            <w:tcW w:w="2263" w:type="dxa"/>
-          </w:tcPr>
-          <w:p>
-            <w:pPr>
-              <w:rPr>
-                <w:b/>
-              </w:rPr>
-            </w:pPr>
-            <w:r>
-              <w:rPr>
-                <w:b/>
-              </w:rPr>
-              <w:t>TIPOSVOLQUETES</w:t>
-            </w:r>
-          </w:p>
-        </w:tc>
-        <w:tc>
-          <w:tcPr>
-            <w:tcW w:w="6565" w:type="dxa"/>
-          </w:tcPr>
-          <w:p>
-            <w:r>
-              <w:t>* Datos de los tipos de volquetes *</w:t>
-            </w:r>
-          </w:p>
-          <w:p>
-            <w:r>
-              <w:t xml:space="preserve">= { </w:t>
-            </w:r>
-            <w:proofErr w:type="spellStart"/>
-            <w:r>
-              <w:t>TipoVolquete</w:t>
-            </w:r>
-            <w:proofErr w:type="spellEnd"/>
-            <w:r>
-              <w:t xml:space="preserve"> }</w:t>
-            </w:r>
-          </w:p>
-        </w:tc>
-      </w:tr>
-      <w:tr>
-        <w:tc>
-          <w:tcPr>
-            <w:tcW w:w="2263" w:type="dxa"/>
-          </w:tcPr>
-          <w:p>
-            <w:proofErr w:type="spellStart"/>
-            <w:r>
-              <w:t>TipoVolquete</w:t>
-            </w:r>
-            <w:proofErr w:type="spellEnd"/>
-          </w:p>
-        </w:tc>
-        <w:tc>
-          <w:tcPr>
-            <w:tcW w:w="6565" w:type="dxa"/>
-          </w:tcPr>
-          <w:p>
-            <w:r>
-              <w:rPr>
-                <w:b/>
-              </w:rPr>
-              <w:t>@</w:t>
-            </w:r>
-            <w:proofErr w:type="spellStart"/>
-            <w:r>
-              <w:rPr>
-                <w:b/>
-              </w:rPr>
-              <w:t>IdTipoVolquete</w:t>
-            </w:r>
-            <w:proofErr w:type="spellEnd"/>
-            <w:r>
-              <w:rPr>
-                <w:b/>
-              </w:rPr>
-              <w:t xml:space="preserve"> </w:t>
-            </w:r>
-            <w:r>
-              <w:t>+</w:t>
-            </w:r>
-            <w:r>
-              <w:t xml:space="preserve"> </w:t>
-            </w:r>
-            <w:proofErr w:type="spellStart"/>
-            <w:r>
-              <w:t>nombreTipo</w:t>
-            </w:r>
-            <w:proofErr w:type="spellEnd"/>
-            <w:r>
-              <w:t xml:space="preserve"> + largo + profundidad + volumen + ancho </w:t>
-            </w:r>
-            <w:r>
-              <w:t xml:space="preserve">+ </w:t>
-            </w:r>
-            <w:proofErr w:type="spellStart"/>
-            <w:r>
-              <w:t>pesoMaximo</w:t>
-            </w:r>
-            <w:proofErr w:type="spellEnd"/>
-          </w:p>
-        </w:tc>
-      </w:tr>
-      <w:tr>
-        <w:tc>
-          <w:tcPr>
-            <w:tcW w:w="2263" w:type="dxa"/>
-          </w:tcPr>
-          <w:p>
-            <w:pPr>
-              <w:rPr>
-                <w:b/>
-              </w:rPr>
-            </w:pPr>
-            <w:r>
-              <w:rPr>
-                <w:b/>
-              </w:rPr>
-              <w:t>DEPOSITOS</w:t>
-            </w:r>
-          </w:p>
-        </w:tc>
-        <w:tc>
-          <w:tcPr>
-            <w:tcW w:w="6565" w:type="dxa"/>
-          </w:tcPr>
-          <w:p>
-            <w:r>
-              <w:t>* Datos del dep</w:t>
-            </w:r>
-            <w:r>
-              <w:t>ó</w:t>
-            </w:r>
-            <w:r>
-              <w:t>sito de volquetes *</w:t>
-            </w:r>
-          </w:p>
-        </w:tc>
-      </w:tr>
-      <w:tr>
-        <w:tc>
-          <w:tcPr>
-            <w:tcW w:w="2263" w:type="dxa"/>
-          </w:tcPr>
-          <w:p>
-            <w:r>
-              <w:lastRenderedPageBreak/>
-              <w:t>Dep</w:t>
-            </w:r>
-            <w:r>
-              <w:t>ó</w:t>
-            </w:r>
-            <w:r>
-              <w:t>sito</w:t>
-            </w:r>
-          </w:p>
-        </w:tc>
-        <w:tc>
-          <w:tcPr>
-            <w:tcW w:w="6565" w:type="dxa"/>
-          </w:tcPr>
-          <w:p>
-            <w:pPr>
-              <w:rPr>
-                <w:b/>
-              </w:rPr>
-            </w:pPr>
-            <w:r>
-              <w:rPr>
-                <w:b/>
-              </w:rPr>
-              <w:t>@</w:t>
-            </w:r>
-            <w:proofErr w:type="spellStart"/>
-            <w:r>
-              <w:rPr>
-                <w:b/>
-              </w:rPr>
-              <w:t>IdDeposito</w:t>
-            </w:r>
-            <w:proofErr w:type="spellEnd"/>
-            <w:r>
-              <w:rPr>
-                <w:b/>
-              </w:rPr>
-              <w:t xml:space="preserve"> </w:t>
-            </w:r>
-            <w:r>
-              <w:t>+ domicilio</w:t>
-            </w:r>
-            <w:r>
-              <w:t xml:space="preserve"> + teléfono </w:t>
-            </w:r>
-            <w:r>
-              <w:t>+ localidad</w:t>
-            </w:r>
-          </w:p>
-        </w:tc>
-      </w:tr>
-      <w:tr>
-        <w:tc>
-          <w:tcPr>
-            <w:tcW w:w="2263" w:type="dxa"/>
-          </w:tcPr>
-          <w:p>
-            <w:pPr>
-              <w:rPr>
-                <w:b/>
-              </w:rPr>
-            </w:pPr>
-            <w:r>
-              <w:rPr>
-                <w:b/>
-              </w:rPr>
-              <w:t>STOCK</w:t>
-            </w:r>
-            <w:r>
-              <w:rPr>
-                <w:b/>
-              </w:rPr>
-              <w:t>S</w:t>
-            </w:r>
-          </w:p>
-        </w:tc>
-        <w:tc>
-          <w:tcPr>
-            <w:tcW w:w="6565" w:type="dxa"/>
-          </w:tcPr>
-          <w:p>
-            <w:r>
-              <w:t>* Datos correspondientes a la cantidad y tipo de volquetes y ubicación en depósito *</w:t>
-            </w:r>
-          </w:p>
-        </w:tc>
-      </w:tr>
-      <w:tr>
-        <w:tc>
-          <w:tcPr>
-            <w:tcW w:w="2263" w:type="dxa"/>
-          </w:tcPr>
-          <w:p>
-            <w:r>
-              <w:t>Stock</w:t>
-            </w:r>
-          </w:p>
-        </w:tc>
-        <w:tc>
-          <w:tcPr>
-            <w:tcW w:w="6565" w:type="dxa"/>
-          </w:tcPr>
-          <w:p>
-            <w:pPr>
-              <w:rPr>
-                <w:b/>
-              </w:rPr>
-            </w:pPr>
-            <w:r>
-              <w:rPr>
-                <w:b/>
-              </w:rPr>
-              <w:t>@</w:t>
-            </w:r>
-            <w:proofErr w:type="spellStart"/>
-            <w:r>
-              <w:rPr>
-                <w:b/>
-              </w:rPr>
-              <w:t>IdStock</w:t>
-            </w:r>
-            <w:proofErr w:type="spellEnd"/>
-            <w:r>
-              <w:rPr>
-                <w:b/>
-              </w:rPr>
-              <w:t xml:space="preserve"> + </w:t>
-            </w:r>
-            <w:proofErr w:type="spellStart"/>
-            <w:r>
-              <w:rPr>
-                <w:u w:val="single"/>
-              </w:rPr>
-              <w:t>IdDeposito</w:t>
-            </w:r>
-            <w:proofErr w:type="spellEnd"/>
-            <w:r>
-              <w:rPr>
-                <w:u w:val="single"/>
-              </w:rPr>
-              <w:t xml:space="preserve">  + </w:t>
-            </w:r>
-            <w:proofErr w:type="spellStart"/>
-            <w:r>
-              <w:rPr>
-                <w:u w:val="single"/>
-              </w:rPr>
-              <w:t>IdTipoVolquete</w:t>
-            </w:r>
-            <w:proofErr w:type="spellEnd"/>
-            <w:r>
-              <w:t xml:space="preserve"> + cantidad</w:t>
-            </w:r>
-          </w:p>
-        </w:tc>
-      </w:tr>
-      <w:tr>
-        <w:tc>
-          <w:tcPr>
-            <w:tcW w:w="2263" w:type="dxa"/>
-          </w:tcPr>
-          <w:p>
-            <w:pPr>
-              <w:rPr>
-                <w:b/>
-              </w:rPr>
-            </w:pPr>
-            <w:r>
-              <w:rPr>
-                <w:b/>
-              </w:rPr>
-              <w:t>DISPONIBILIDADES</w:t>
-            </w:r>
-          </w:p>
-        </w:tc>
-        <w:tc>
-          <w:tcPr>
-            <w:tcW w:w="6565" w:type="dxa"/>
-          </w:tcPr>
-          <w:p>
-            <w:r>
-              <w:t>* Datos correspondientes al stock disponible según fecha *</w:t>
-            </w:r>
-          </w:p>
-        </w:tc>
-      </w:tr>
-      <w:tr>
-        <w:tc>
-          <w:tcPr>
-            <w:tcW w:w="2263" w:type="dxa"/>
-          </w:tcPr>
-          <w:p>
-            <w:r>
-              <w:t>Disponibilidad</w:t>
-            </w:r>
-          </w:p>
-        </w:tc>
-        <w:tc>
-          <w:tcPr>
-            <w:tcW w:w="6565" w:type="dxa"/>
-          </w:tcPr>
-          <w:p>
-            <w:r>
-              <w:t>@</w:t>
-            </w:r>
-            <w:proofErr w:type="spellStart"/>
-            <w:r>
-              <w:t>IdDisponibilidad</w:t>
-            </w:r>
-            <w:proofErr w:type="spellEnd"/>
-            <w:r>
-              <w:t xml:space="preserve"> + </w:t>
-            </w:r>
-            <w:proofErr w:type="spellStart"/>
-            <w:r>
-              <w:t>IdStock</w:t>
-            </w:r>
-            <w:proofErr w:type="spellEnd"/>
-            <w:r>
-              <w:t xml:space="preserve"> + fecha + alquilado + comprometido</w:t>
-            </w:r>
-          </w:p>
-        </w:tc>
-      </w:tr>
-      <w:tr>
-        <w:tc>
-          <w:tcPr>
-            <w:tcW w:w="2263" w:type="dxa"/>
-          </w:tcPr>
-          <w:p>
-            <w:pPr>
-              <w:rPr>
-                <w:b/>
-              </w:rPr>
-            </w:pPr>
-            <w:r>
               <w:rPr>
                 <w:b/>
               </w:rPr>
               <w:t>PAGOS</w:t>
             </w:r>
-          </w:p>
-        </w:tc>
-        <w:tc>
-          <w:tcPr>
-            <w:tcW w:w="6565" w:type="dxa"/>
-          </w:tcPr>
-          <w:p>
-            <w:r>
-              <w:t xml:space="preserve">*Datos correspondientes </w:t>
+            <w:r>
+              <w:rPr>
+                <w:b/>
+              </w:rPr>
+              <w:t>*****</w:t>
             </w:r>
             <w:bookmarkStart w:id="0" w:name="_GoBack"/>
             <w:bookmarkEnd w:id="0"/>
           </w:p>
         </w:tc>
-      </w:tr>
-      <w:tr>
-        <w:tc>
-          <w:tcPr>
-            <w:tcW w:w="2263" w:type="dxa"/>
-          </w:tcPr>
-          <w:p/>
-        </w:tc>
-        <w:tc>
-          <w:tcPr>
-            <w:tcW w:w="6565" w:type="dxa"/>
-          </w:tcPr>
-          <w:p/>
+        <w:tc>
+          <w:tcPr>
+            <w:tcW w:w="6565" w:type="dxa"/>
+          </w:tcPr>
+          <w:p>
+            <w:r>
+              <w:t>* Datos correspondientes al pago del servicio *</w:t>
+            </w:r>
+          </w:p>
+        </w:tc>
+      </w:tr>
+      <w:tr>
+        <w:tc>
+          <w:tcPr>
+            <w:tcW w:w="2263" w:type="dxa"/>
+          </w:tcPr>
+          <w:p>
+            <w:r>
+              <w:t>Pago</w:t>
+            </w:r>
+          </w:p>
+        </w:tc>
+        <w:tc>
+          <w:tcPr>
+            <w:tcW w:w="6565" w:type="dxa"/>
+          </w:tcPr>
+          <w:p>
+            <w:r>
+              <w:rPr>
+                <w:b/>
+              </w:rPr>
+              <w:t>@</w:t>
+            </w:r>
+            <w:proofErr w:type="spellStart"/>
+            <w:r>
+              <w:rPr>
+                <w:b/>
+              </w:rPr>
+              <w:t>IdPago</w:t>
+            </w:r>
+            <w:proofErr w:type="spellEnd"/>
+            <w:r>
+              <w:rPr>
+                <w:b/>
+              </w:rPr>
+              <w:t xml:space="preserve"> </w:t>
+            </w:r>
+            <w:r>
+              <w:t xml:space="preserve">+ </w:t>
+            </w:r>
+            <w:proofErr w:type="spellStart"/>
+            <w:r>
+              <w:t>idCliente</w:t>
+            </w:r>
+            <w:proofErr w:type="spellEnd"/>
+            <w:r>
+              <w:t xml:space="preserve"> + </w:t>
+            </w:r>
+            <w:proofErr w:type="spellStart"/>
+            <w:r>
+              <w:t>TipoPago</w:t>
+            </w:r>
+            <w:proofErr w:type="spellEnd"/>
+            <w:r>
+              <w:t xml:space="preserve"> + </w:t>
+            </w:r>
+            <w:proofErr w:type="spellStart"/>
+            <w:r>
+              <w:t>MedioDePago</w:t>
+            </w:r>
+            <w:proofErr w:type="spellEnd"/>
+            <w:r>
+              <w:t xml:space="preserve"> </w:t>
+            </w:r>
+          </w:p>
         </w:tc>
       </w:tr>
       <w:tr>
@@ -1936,6 +2054,118 @@
 <file path=word/numbering.xml><?xml version="1.0" encoding="utf-8"?>
 <w:numbering xmlns:wpc="http://schemas.microsoft.com/office/word/2010/wordprocessingCanvas" xmlns:mc="http://schemas.openxmlformats.org/markup-compatibility/2006" xmlns:o="urn:schemas-microsoft-com:office:office" xmlns:r="http://schemas.openxmlformats.org/officeDocument/2006/relationships" xmlns:m="http://schemas.openxmlformats.org/officeDocument/2006/math" xmlns:v="urn:schemas-microsoft-com:vml" xmlns:wp14="http://schemas.microsoft.com/office/word/2010/wordprocessingDrawing" xmlns:wp="http://schemas.openxmlformats.org/drawingml/2006/wordprocessingDrawing" xmlns:w10="urn:schemas-microsoft-com:office:word" xmlns:w="http://schemas.openxmlformats.org/wordprocessingml/2006/main" xmlns:w14="http://schemas.microsoft.com/office/word/2010/wordml" xmlns:w15="http://schemas.microsoft.com/office/word/2012/wordml" xmlns:wpg="http://schemas.microsoft.com/office/word/2010/wordprocessingGroup" xmlns:wpi="http://schemas.microsoft.com/office/word/2010/wordprocessingInk" xmlns:wne="http://schemas.microsoft.com/office/word/2006/wordml" xmlns:wps="http://schemas.microsoft.com/office/word/2010/wordprocessingShape" mc:Ignorable="w14 w15 wp14">
   <w:abstractNum w:abstractNumId="0">
+    <w:nsid w:val="233B44E4"/>
+    <w:multiLevelType w:val="hybridMultilevel"/>
+    <w:tmpl w:val="4156E86E"/>
+    <w:lvl w:ilvl="0" w:tplc="98A0B820">
+      <w:numFmt w:val="bullet"/>
+      <w:lvlText w:val=""/>
+      <w:lvlJc w:val="left"/>
+      <w:pPr>
+        <w:ind w:left="720" w:hanging="360"/>
+      </w:pPr>
+      <w:rPr>
+        <w:rFonts w:ascii="Symbol" w:eastAsiaTheme="minorHAnsi" w:hAnsi="Symbol" w:cstheme="minorBidi" w:hint="default"/>
+      </w:rPr>
+    </w:lvl>
+    <w:lvl w:ilvl="1" w:tplc="2C0A0003" w:tentative="1">
+      <w:start w:val="1"/>
+      <w:numFmt w:val="bullet"/>
+      <w:lvlText w:val="o"/>
+      <w:lvlJc w:val="left"/>
+      <w:pPr>
+        <w:ind w:left="1440" w:hanging="360"/>
+      </w:pPr>
+      <w:rPr>
+        <w:rFonts w:ascii="Courier New" w:hAnsi="Courier New" w:cs="Courier New" w:hint="default"/>
+      </w:rPr>
+    </w:lvl>
+    <w:lvl w:ilvl="2" w:tplc="2C0A0005" w:tentative="1">
+      <w:start w:val="1"/>
+      <w:numFmt w:val="bullet"/>
+      <w:lvlText w:val=""/>
+      <w:lvlJc w:val="left"/>
+      <w:pPr>
+        <w:ind w:left="2160" w:hanging="360"/>
+      </w:pPr>
+      <w:rPr>
+        <w:rFonts w:ascii="Wingdings" w:hAnsi="Wingdings" w:hint="default"/>
+      </w:rPr>
+    </w:lvl>
+    <w:lvl w:ilvl="3" w:tplc="2C0A0001" w:tentative="1">
+      <w:start w:val="1"/>
+      <w:numFmt w:val="bullet"/>
+      <w:lvlText w:val=""/>
+      <w:lvlJc w:val="left"/>
+      <w:pPr>
+        <w:ind w:left="2880" w:hanging="360"/>
+      </w:pPr>
+      <w:rPr>
+        <w:rFonts w:ascii="Symbol" w:hAnsi="Symbol" w:hint="default"/>
+      </w:rPr>
+    </w:lvl>
+    <w:lvl w:ilvl="4" w:tplc="2C0A0003" w:tentative="1">
+      <w:start w:val="1"/>
+      <w:numFmt w:val="bullet"/>
+      <w:lvlText w:val="o"/>
+      <w:lvlJc w:val="left"/>
+      <w:pPr>
+        <w:ind w:left="3600" w:hanging="360"/>
+      </w:pPr>
+      <w:rPr>
+        <w:rFonts w:ascii="Courier New" w:hAnsi="Courier New" w:cs="Courier New" w:hint="default"/>
+      </w:rPr>
+    </w:lvl>
+    <w:lvl w:ilvl="5" w:tplc="2C0A0005" w:tentative="1">
+      <w:start w:val="1"/>
+      <w:numFmt w:val="bullet"/>
+      <w:lvlText w:val=""/>
+      <w:lvlJc w:val="left"/>
+      <w:pPr>
+        <w:ind w:left="4320" w:hanging="360"/>
+      </w:pPr>
+      <w:rPr>
+        <w:rFonts w:ascii="Wingdings" w:hAnsi="Wingdings" w:hint="default"/>
+      </w:rPr>
+    </w:lvl>
+    <w:lvl w:ilvl="6" w:tplc="2C0A0001" w:tentative="1">
+      <w:start w:val="1"/>
+      <w:numFmt w:val="bullet"/>
+      <w:lvlText w:val=""/>
+      <w:lvlJc w:val="left"/>
+      <w:pPr>
+        <w:ind w:left="5040" w:hanging="360"/>
+      </w:pPr>
+      <w:rPr>
+        <w:rFonts w:ascii="Symbol" w:hAnsi="Symbol" w:hint="default"/>
+      </w:rPr>
+    </w:lvl>
+    <w:lvl w:ilvl="7" w:tplc="2C0A0003" w:tentative="1">
+      <w:start w:val="1"/>
+      <w:numFmt w:val="bullet"/>
+      <w:lvlText w:val="o"/>
+      <w:lvlJc w:val="left"/>
+      <w:pPr>
+        <w:ind w:left="5760" w:hanging="360"/>
+      </w:pPr>
+      <w:rPr>
+        <w:rFonts w:ascii="Courier New" w:hAnsi="Courier New" w:cs="Courier New" w:hint="default"/>
+      </w:rPr>
+    </w:lvl>
+    <w:lvl w:ilvl="8" w:tplc="2C0A0005" w:tentative="1">
+      <w:start w:val="1"/>
+      <w:numFmt w:val="bullet"/>
+      <w:lvlText w:val=""/>
+      <w:lvlJc w:val="left"/>
+      <w:pPr>
+        <w:ind w:left="6480" w:hanging="360"/>
+      </w:pPr>
+      <w:rPr>
+        <w:rFonts w:ascii="Wingdings" w:hAnsi="Wingdings" w:hint="default"/>
+      </w:rPr>
+    </w:lvl>
+  </w:abstractNum>
+  <w:abstractNum w:abstractNumId="1">
     <w:nsid w:val="29903B83"/>
     <w:multiLevelType w:val="hybridMultilevel"/>
     <w:tmpl w:val="B6182B28"/>
@@ -2047,7 +2277,7 @@
       </w:rPr>
     </w:lvl>
   </w:abstractNum>
-  <w:abstractNum w:abstractNumId="1">
+  <w:abstractNum w:abstractNumId="2">
     <w:nsid w:val="29C11923"/>
     <w:multiLevelType w:val="hybridMultilevel"/>
     <w:tmpl w:val="6AC0E3C2"/>
@@ -2159,7 +2389,7 @@
       </w:rPr>
     </w:lvl>
   </w:abstractNum>
-  <w:abstractNum w:abstractNumId="2">
+  <w:abstractNum w:abstractNumId="3">
     <w:nsid w:val="5B1F7B08"/>
     <w:multiLevelType w:val="hybridMultilevel"/>
     <w:tmpl w:val="780CD2BA"/>
@@ -2271,7 +2501,7 @@
       </w:rPr>
     </w:lvl>
   </w:abstractNum>
-  <w:abstractNum w:abstractNumId="3">
+  <w:abstractNum w:abstractNumId="4">
     <w:nsid w:val="66866F42"/>
     <w:multiLevelType w:val="hybridMultilevel"/>
     <w:tmpl w:val="1982D6F2"/>
@@ -2384,16 +2614,19 @@
     </w:lvl>
   </w:abstractNum>
   <w:num w:numId="1">
+    <w:abstractNumId w:val="3"/>
+  </w:num>
+  <w:num w:numId="2">
+    <w:abstractNumId w:val="1"/>
+  </w:num>
+  <w:num w:numId="3">
     <w:abstractNumId w:val="2"/>
   </w:num>
-  <w:num w:numId="2">
+  <w:num w:numId="4">
+    <w:abstractNumId w:val="4"/>
+  </w:num>
+  <w:num w:numId="5">
     <w:abstractNumId w:val="0"/>
-  </w:num>
-  <w:num w:numId="3">
-    <w:abstractNumId w:val="1"/>
-  </w:num>
-  <w:num w:numId="4">
-    <w:abstractNumId w:val="3"/>
   </w:num>
 </w:numbering>
 </file>

--- a/Acontecimientos + DD.docx
+++ b/Acontecimientos + DD.docx
@@ -129,7 +129,10 @@
             </w:r>
             <w:proofErr w:type="spellEnd"/>
             <w:r>
-              <w:t xml:space="preserve"> + domicilio + </w:t>
+              <w:t xml:space="preserve"> +</w:t>
+            </w:r>
+            <w:r>
+              <w:t xml:space="preserve"> domicilio + </w:t>
             </w:r>
             <w:proofErr w:type="spellStart"/>
             <w:r>
@@ -137,7 +140,464 @@
             </w:r>
             <w:proofErr w:type="spellEnd"/>
             <w:r>
-              <w:t xml:space="preserve"> + email + </w:t>
+              <w:t xml:space="preserve"> + email</w:t>
+            </w:r>
+          </w:p>
+          <w:p/>
+        </w:tc>
+      </w:tr>
+      <w:tr>
+        <w:tc>
+          <w:tcPr>
+            <w:tcW w:w="2263" w:type="dxa"/>
+          </w:tcPr>
+          <w:p>
+            <w:proofErr w:type="spellStart"/>
+            <w:r>
+              <w:t>IdCliente</w:t>
+            </w:r>
+            <w:proofErr w:type="spellEnd"/>
+          </w:p>
+        </w:tc>
+        <w:tc>
+          <w:tcPr>
+            <w:tcW w:w="6565" w:type="dxa"/>
+          </w:tcPr>
+          <w:p>
+            <w:r>
+              <w:t>1{carácterLegal1}8</w:t>
+            </w:r>
+          </w:p>
+        </w:tc>
+      </w:tr>
+      <w:tr>
+        <w:tc>
+          <w:tcPr>
+            <w:tcW w:w="2263" w:type="dxa"/>
+          </w:tcPr>
+          <w:p>
+            <w:proofErr w:type="spellStart"/>
+            <w:r>
+              <w:t>tipoCliente</w:t>
+            </w:r>
+            <w:proofErr w:type="spellEnd"/>
+          </w:p>
+        </w:tc>
+        <w:tc>
+          <w:tcPr>
+            <w:tcW w:w="6565" w:type="dxa"/>
+          </w:tcPr>
+          <w:p>
+            <w:r>
+              <w:t>[1-Particular|2-Empresa]</w:t>
+            </w:r>
+          </w:p>
+        </w:tc>
+      </w:tr>
+      <w:tr>
+        <w:tc>
+          <w:tcPr>
+            <w:tcW w:w="2263" w:type="dxa"/>
+          </w:tcPr>
+          <w:p>
+            <w:r>
+              <w:t>domicilio</w:t>
+            </w:r>
+          </w:p>
+        </w:tc>
+        <w:tc>
+          <w:tcPr>
+            <w:tcW w:w="6565" w:type="dxa"/>
+          </w:tcPr>
+          <w:p>
+            <w:pPr>
+              <w:rPr>
+                <w:u w:val="single"/>
+              </w:rPr>
+            </w:pPr>
+            <w:r>
+              <w:t xml:space="preserve">dirección + numero  + (piso) + (departamento) + </w:t>
+            </w:r>
+            <w:proofErr w:type="spellStart"/>
+            <w:r>
+              <w:t>IdLocalidad</w:t>
+            </w:r>
+            <w:proofErr w:type="spellEnd"/>
+            <w:r>
+              <w:t xml:space="preserve"> + </w:t>
+            </w:r>
+            <w:proofErr w:type="spellStart"/>
+            <w:r>
+              <w:t>IdProvincia</w:t>
+            </w:r>
+            <w:proofErr w:type="spellEnd"/>
+          </w:p>
+        </w:tc>
+      </w:tr>
+      <w:tr>
+        <w:tc>
+          <w:tcPr>
+            <w:tcW w:w="2263" w:type="dxa"/>
+          </w:tcPr>
+          <w:p>
+            <w:r>
+              <w:t>Teléfono</w:t>
+            </w:r>
+          </w:p>
+        </w:tc>
+        <w:tc>
+          <w:tcPr>
+            <w:tcW w:w="6565" w:type="dxa"/>
+          </w:tcPr>
+          <w:p>
+            <w:r>
+              <w:t>1{carácterLegal1}15</w:t>
+            </w:r>
+          </w:p>
+        </w:tc>
+      </w:tr>
+      <w:tr>
+        <w:tc>
+          <w:tcPr>
+            <w:tcW w:w="2263" w:type="dxa"/>
+          </w:tcPr>
+          <w:p>
+            <w:r>
+              <w:t>carácterLegal1</w:t>
+            </w:r>
+          </w:p>
+        </w:tc>
+        <w:tc>
+          <w:tcPr>
+            <w:tcW w:w="6565" w:type="dxa"/>
+          </w:tcPr>
+          <w:p>
+            <w:r>
+              <w:t>[0-9]</w:t>
+            </w:r>
+          </w:p>
+        </w:tc>
+      </w:tr>
+      <w:tr>
+        <w:tc>
+          <w:tcPr>
+            <w:tcW w:w="2263" w:type="dxa"/>
+          </w:tcPr>
+          <w:p>
+            <w:r>
+              <w:t>email</w:t>
+            </w:r>
+          </w:p>
+        </w:tc>
+        <w:tc>
+          <w:tcPr>
+            <w:tcW w:w="6565" w:type="dxa"/>
+          </w:tcPr>
+          <w:p>
+            <w:r>
+              <w:t>1{carácterLegal2}40</w:t>
+            </w:r>
+          </w:p>
+        </w:tc>
+      </w:tr>
+      <w:tr>
+        <w:tc>
+          <w:tcPr>
+            <w:tcW w:w="2263" w:type="dxa"/>
+          </w:tcPr>
+          <w:p>
+            <w:r>
+              <w:t>carácterLegal2</w:t>
+            </w:r>
+          </w:p>
+        </w:tc>
+        <w:tc>
+          <w:tcPr>
+            <w:tcW w:w="6565" w:type="dxa"/>
+          </w:tcPr>
+          <w:p>
+            <w:r>
+              <w:t>[</w:t>
+            </w:r>
+            <w:proofErr w:type="spellStart"/>
+            <w:r>
+              <w:t>A-Z|a-z</w:t>
+            </w:r>
+            <w:proofErr w:type="spellEnd"/>
+            <w:r>
+              <w:t>|@|.|_|-]</w:t>
+            </w:r>
+          </w:p>
+        </w:tc>
+      </w:tr>
+      <w:tr>
+        <w:tc>
+          <w:tcPr>
+            <w:tcW w:w="2263" w:type="dxa"/>
+          </w:tcPr>
+          <w:p>
+            <w:pPr>
+              <w:rPr>
+                <w:b/>
+              </w:rPr>
+            </w:pPr>
+            <w:r>
+              <w:rPr>
+                <w:b/>
+              </w:rPr>
+              <w:t>PARTICULARES</w:t>
+            </w:r>
+          </w:p>
+        </w:tc>
+        <w:tc>
+          <w:tcPr>
+            <w:tcW w:w="6565" w:type="dxa"/>
+          </w:tcPr>
+          <w:p>
+            <w:r>
+              <w:t xml:space="preserve">* Datos propios de clientes </w:t>
+            </w:r>
+            <w:proofErr w:type="spellStart"/>
+            <w:r>
+              <w:t>partícular</w:t>
+            </w:r>
+            <w:proofErr w:type="spellEnd"/>
+            <w:r>
+              <w:t xml:space="preserve"> *</w:t>
+            </w:r>
+          </w:p>
+          <w:p>
+            <w:r>
+              <w:t>= { Particular }</w:t>
+            </w:r>
+          </w:p>
+        </w:tc>
+      </w:tr>
+      <w:tr>
+        <w:tc>
+          <w:tcPr>
+            <w:tcW w:w="2263" w:type="dxa"/>
+          </w:tcPr>
+          <w:p>
+            <w:r>
+              <w:t>Particular</w:t>
+            </w:r>
+          </w:p>
+        </w:tc>
+        <w:tc>
+          <w:tcPr>
+            <w:tcW w:w="6565" w:type="dxa"/>
+          </w:tcPr>
+          <w:p>
+            <w:pPr>
+              <w:rPr>
+                <w:u w:val="single"/>
+              </w:rPr>
+            </w:pPr>
+            <w:r>
+              <w:rPr>
+                <w:b/>
+              </w:rPr>
+              <w:t>@</w:t>
+            </w:r>
+            <w:proofErr w:type="spellStart"/>
+            <w:r>
+              <w:rPr>
+                <w:b/>
+              </w:rPr>
+              <w:t>IdCliente</w:t>
+            </w:r>
+            <w:proofErr w:type="spellEnd"/>
+            <w:r>
+              <w:t xml:space="preserve"> + apellido + nombre + </w:t>
+            </w:r>
+            <w:proofErr w:type="spellStart"/>
+            <w:r>
+              <w:t>cuil</w:t>
+            </w:r>
+            <w:proofErr w:type="spellEnd"/>
+          </w:p>
+        </w:tc>
+      </w:tr>
+      <w:tr>
+        <w:tc>
+          <w:tcPr>
+            <w:tcW w:w="2263" w:type="dxa"/>
+          </w:tcPr>
+          <w:p>
+            <w:r>
+              <w:t>Apellido</w:t>
+            </w:r>
+          </w:p>
+        </w:tc>
+        <w:tc>
+          <w:tcPr>
+            <w:tcW w:w="6565" w:type="dxa"/>
+          </w:tcPr>
+          <w:p>
+            <w:r>
+              <w:t>1{carácterLegal3}50</w:t>
+            </w:r>
+          </w:p>
+        </w:tc>
+      </w:tr>
+      <w:tr>
+        <w:tc>
+          <w:tcPr>
+            <w:tcW w:w="2263" w:type="dxa"/>
+          </w:tcPr>
+          <w:p>
+            <w:r>
+              <w:t>carácterLegal3</w:t>
+            </w:r>
+          </w:p>
+        </w:tc>
+        <w:tc>
+          <w:tcPr>
+            <w:tcW w:w="6565" w:type="dxa"/>
+          </w:tcPr>
+          <w:p>
+            <w:r>
+              <w:t>[</w:t>
+            </w:r>
+            <w:proofErr w:type="spellStart"/>
+            <w:r>
+              <w:t>A-Z|a-z</w:t>
+            </w:r>
+            <w:proofErr w:type="spellEnd"/>
+            <w:r>
+              <w:t>|” “</w:t>
+            </w:r>
+            <w:r>
+              <w:t>|</w:t>
+            </w:r>
+            <w:r>
+              <w:t>´]</w:t>
+            </w:r>
+          </w:p>
+        </w:tc>
+      </w:tr>
+      <w:tr>
+        <w:tc>
+          <w:tcPr>
+            <w:tcW w:w="2263" w:type="dxa"/>
+          </w:tcPr>
+          <w:p>
+            <w:r>
+              <w:t>Nombre</w:t>
+            </w:r>
+          </w:p>
+        </w:tc>
+        <w:tc>
+          <w:tcPr>
+            <w:tcW w:w="6565" w:type="dxa"/>
+          </w:tcPr>
+          <w:p>
+            <w:r>
+              <w:t>1{carácterLegal3}50</w:t>
+            </w:r>
+          </w:p>
+        </w:tc>
+      </w:tr>
+      <w:tr>
+        <w:tc>
+          <w:tcPr>
+            <w:tcW w:w="2263" w:type="dxa"/>
+          </w:tcPr>
+          <w:p>
+            <w:proofErr w:type="spellStart"/>
+            <w:r>
+              <w:t>Cuil</w:t>
+            </w:r>
+            <w:proofErr w:type="spellEnd"/>
+          </w:p>
+        </w:tc>
+        <w:tc>
+          <w:tcPr>
+            <w:tcW w:w="6565" w:type="dxa"/>
+          </w:tcPr>
+          <w:p>
+            <w:r>
+              <w:t>1{carácterLegal1}11</w:t>
+            </w:r>
+          </w:p>
+        </w:tc>
+      </w:tr>
+      <w:tr>
+        <w:tc>
+          <w:tcPr>
+            <w:tcW w:w="2263" w:type="dxa"/>
+          </w:tcPr>
+          <w:p>
+            <w:pPr>
+              <w:rPr>
+                <w:b/>
+              </w:rPr>
+            </w:pPr>
+            <w:r>
+              <w:rPr>
+                <w:b/>
+              </w:rPr>
+              <w:t>EMPRESAS</w:t>
+            </w:r>
+          </w:p>
+        </w:tc>
+        <w:tc>
+          <w:tcPr>
+            <w:tcW w:w="6565" w:type="dxa"/>
+          </w:tcPr>
+          <w:p>
+            <w:r>
+              <w:t>* Datos propios de clientes empresas *</w:t>
+            </w:r>
+          </w:p>
+          <w:p>
+            <w:r>
+              <w:t>= { Empresa }</w:t>
+            </w:r>
+          </w:p>
+        </w:tc>
+      </w:tr>
+      <w:tr>
+        <w:tc>
+          <w:tcPr>
+            <w:tcW w:w="2263" w:type="dxa"/>
+          </w:tcPr>
+          <w:p>
+            <w:r>
+              <w:t>Empresa</w:t>
+            </w:r>
+          </w:p>
+        </w:tc>
+        <w:tc>
+          <w:tcPr>
+            <w:tcW w:w="6565" w:type="dxa"/>
+          </w:tcPr>
+          <w:p>
+            <w:r>
+              <w:rPr>
+                <w:b/>
+              </w:rPr>
+              <w:t>@</w:t>
+            </w:r>
+            <w:proofErr w:type="spellStart"/>
+            <w:r>
+              <w:rPr>
+                <w:b/>
+              </w:rPr>
+              <w:t>IdCliente</w:t>
+            </w:r>
+            <w:proofErr w:type="spellEnd"/>
+            <w:r>
+              <w:t xml:space="preserve"> + </w:t>
+            </w:r>
+            <w:proofErr w:type="spellStart"/>
+            <w:r>
+              <w:t>razonSocial</w:t>
+            </w:r>
+            <w:proofErr w:type="spellEnd"/>
+            <w:r>
+              <w:t xml:space="preserve"> + contacto + </w:t>
             </w:r>
             <w:proofErr w:type="spellStart"/>
             <w:r>
@@ -145,7 +605,109 @@
             </w:r>
             <w:proofErr w:type="spellEnd"/>
           </w:p>
-          <w:p/>
+        </w:tc>
+      </w:tr>
+      <w:tr>
+        <w:tc>
+          <w:tcPr>
+            <w:tcW w:w="2263" w:type="dxa"/>
+          </w:tcPr>
+          <w:p>
+            <w:proofErr w:type="spellStart"/>
+            <w:r>
+              <w:t>razonSocial</w:t>
+            </w:r>
+            <w:proofErr w:type="spellEnd"/>
+          </w:p>
+        </w:tc>
+        <w:tc>
+          <w:tcPr>
+            <w:tcW w:w="6565" w:type="dxa"/>
+          </w:tcPr>
+          <w:p>
+            <w:r>
+              <w:t>1{carácterLegal4}40</w:t>
+            </w:r>
+          </w:p>
+        </w:tc>
+      </w:tr>
+      <w:tr>
+        <w:tc>
+          <w:tcPr>
+            <w:tcW w:w="2263" w:type="dxa"/>
+          </w:tcPr>
+          <w:p>
+            <w:r>
+              <w:t>carácterLegal4</w:t>
+            </w:r>
+          </w:p>
+        </w:tc>
+        <w:tc>
+          <w:tcPr>
+            <w:tcW w:w="6565" w:type="dxa"/>
+          </w:tcPr>
+          <w:p>
+            <w:r>
+              <w:t>[</w:t>
+            </w:r>
+            <w:proofErr w:type="spellStart"/>
+            <w:r>
+              <w:t>A-Z|a-z</w:t>
+            </w:r>
+            <w:proofErr w:type="spellEnd"/>
+            <w:r>
+              <w:t>|.|” “|´]</w:t>
+            </w:r>
+          </w:p>
+        </w:tc>
+      </w:tr>
+      <w:tr>
+        <w:tc>
+          <w:tcPr>
+            <w:tcW w:w="2263" w:type="dxa"/>
+          </w:tcPr>
+          <w:p>
+            <w:r>
+              <w:rPr>
+                <w:u w:val="single"/>
+              </w:rPr>
+              <w:t>contacto</w:t>
+            </w:r>
+          </w:p>
+        </w:tc>
+        <w:tc>
+          <w:tcPr>
+            <w:tcW w:w="6565" w:type="dxa"/>
+          </w:tcPr>
+          <w:p>
+            <w:r>
+              <w:t>apellidos + nombres + domicilio + teléfono</w:t>
+            </w:r>
+          </w:p>
+        </w:tc>
+      </w:tr>
+      <w:tr>
+        <w:tc>
+          <w:tcPr>
+            <w:tcW w:w="2263" w:type="dxa"/>
+          </w:tcPr>
+          <w:p>
+            <w:proofErr w:type="spellStart"/>
+            <w:r>
+              <w:t>Cuit</w:t>
+            </w:r>
+            <w:proofErr w:type="spellEnd"/>
+          </w:p>
+        </w:tc>
+        <w:tc>
+          <w:tcPr>
+            <w:tcW w:w="6565" w:type="dxa"/>
+          </w:tcPr>
+          <w:p>
+            <w:r>
+              <w:t>1{carácterLegal1}11</w:t>
+            </w:r>
+          </w:p>
         </w:tc>
       </w:tr>
       <w:tr>
@@ -163,46 +725,45 @@
               <w:rPr>
                 <w:b/>
               </w:rPr>
-              <w:t>PARTICULARES</w:t>
-            </w:r>
-          </w:p>
-        </w:tc>
-        <w:tc>
-          <w:tcPr>
-            <w:tcW w:w="6565" w:type="dxa"/>
-          </w:tcPr>
-          <w:p>
-            <w:r>
-              <w:t xml:space="preserve">* Datos propios de clientes </w:t>
-            </w:r>
-            <w:proofErr w:type="spellStart"/>
-            <w:r>
-              <w:t>partícula</w:t>
-            </w:r>
-            <w:r>
-              <w:t>r</w:t>
-            </w:r>
-            <w:proofErr w:type="spellEnd"/>
-            <w:r>
-              <w:t xml:space="preserve"> *</w:t>
-            </w:r>
-          </w:p>
-          <w:p>
-            <w:r>
-              <w:t>= { Particular }</w:t>
-            </w:r>
-          </w:p>
-        </w:tc>
-      </w:tr>
-      <w:tr>
-        <w:tc>
-          <w:tcPr>
-            <w:tcW w:w="2263" w:type="dxa"/>
-          </w:tcPr>
-          <w:p>
-            <w:r>
-              <w:t>Particular</w:t>
-            </w:r>
+              <w:t>DOMICILIOENTREGAS</w:t>
+            </w:r>
+          </w:p>
+        </w:tc>
+        <w:tc>
+          <w:tcPr>
+            <w:tcW w:w="6565" w:type="dxa"/>
+          </w:tcPr>
+          <w:p>
+            <w:r>
+              <w:t>* Datos de domicilios de entregas de pedidos diferentes al domicilio del cliente *</w:t>
+            </w:r>
+          </w:p>
+          <w:p>
+            <w:r>
+              <w:t xml:space="preserve">= { </w:t>
+            </w:r>
+            <w:proofErr w:type="spellStart"/>
+            <w:r>
+              <w:t>DomicilioEntrega</w:t>
+            </w:r>
+            <w:proofErr w:type="spellEnd"/>
+            <w:r>
+              <w:t xml:space="preserve"> }</w:t>
+            </w:r>
+          </w:p>
+        </w:tc>
+      </w:tr>
+      <w:tr>
+        <w:tc>
+          <w:tcPr>
+            <w:tcW w:w="2263" w:type="dxa"/>
+          </w:tcPr>
+          <w:p>
+            <w:proofErr w:type="spellStart"/>
+            <w:r>
+              <w:t>DomicilioEntrega</w:t>
+            </w:r>
+            <w:proofErr w:type="spellEnd"/>
           </w:p>
         </w:tc>
         <w:tc>
@@ -221,11 +782,46 @@
               <w:rPr>
                 <w:b/>
               </w:rPr>
+              <w:t>IdDomicilioE</w:t>
+            </w:r>
+            <w:proofErr w:type="spellEnd"/>
+            <w:r>
+              <w:t xml:space="preserve"> + </w:t>
+            </w:r>
+            <w:proofErr w:type="spellStart"/>
+            <w:r>
               <w:t>IdCliente</w:t>
             </w:r>
             <w:proofErr w:type="spellEnd"/>
             <w:r>
-              <w:t xml:space="preserve"> + apellidos + nombres</w:t>
+              <w:t xml:space="preserve"> + domicilio</w:t>
+            </w:r>
+          </w:p>
+        </w:tc>
+      </w:tr>
+      <w:tr>
+        <w:trPr>
+          <w:trHeight w:val="412"/>
+        </w:trPr>
+        <w:tc>
+          <w:tcPr>
+            <w:tcW w:w="2263" w:type="dxa"/>
+          </w:tcPr>
+          <w:p>
+            <w:proofErr w:type="spellStart"/>
+            <w:r>
+              <w:t>IdDomicilioE</w:t>
+            </w:r>
+            <w:proofErr w:type="spellEnd"/>
+          </w:p>
+        </w:tc>
+        <w:tc>
+          <w:tcPr>
+            <w:tcW w:w="6565" w:type="dxa"/>
+          </w:tcPr>
+          <w:p>
+            <w:r>
+              <w:t>1{carácterLegal1}8</w:t>
             </w:r>
           </w:p>
         </w:tc>
@@ -245,34 +841,29 @@
               <w:rPr>
                 <w:b/>
               </w:rPr>
-              <w:t>EMPRESAS</w:t>
-            </w:r>
-          </w:p>
-        </w:tc>
-        <w:tc>
-          <w:tcPr>
-            <w:tcW w:w="6565" w:type="dxa"/>
-          </w:tcPr>
-          <w:p>
-            <w:r>
-              <w:t>* Datos propios de clientes empresas *</w:t>
-            </w:r>
-          </w:p>
-          <w:p>
-            <w:r>
-              <w:t>= { Empresa }</w:t>
-            </w:r>
-          </w:p>
-        </w:tc>
-      </w:tr>
-      <w:tr>
-        <w:tc>
-          <w:tcPr>
-            <w:tcW w:w="2263" w:type="dxa"/>
-          </w:tcPr>
-          <w:p>
-            <w:r>
-              <w:t>Empresa</w:t>
+              <w:t>PEDIDOS</w:t>
+            </w:r>
+          </w:p>
+        </w:tc>
+        <w:tc>
+          <w:tcPr>
+            <w:tcW w:w="6565" w:type="dxa"/>
+          </w:tcPr>
+          <w:p>
+            <w:r>
+              <w:t>* Datos correspondientes a la solicitud del servicio *</w:t>
+            </w:r>
+          </w:p>
+        </w:tc>
+      </w:tr>
+      <w:tr>
+        <w:tc>
+          <w:tcPr>
+            <w:tcW w:w="2263" w:type="dxa"/>
+          </w:tcPr>
+          <w:p>
+            <w:r>
+              <w:t>Pedido</w:t>
             </w:r>
           </w:p>
         </w:tc>
@@ -292,6 +883,417 @@
               <w:rPr>
                 <w:b/>
               </w:rPr>
+              <w:t>IdPedido</w:t>
+            </w:r>
+            <w:proofErr w:type="spellEnd"/>
+            <w:r>
+              <w:rPr>
+                <w:b/>
+              </w:rPr>
+              <w:t xml:space="preserve"> </w:t>
+            </w:r>
+            <w:r>
+              <w:t xml:space="preserve">+ </w:t>
+            </w:r>
+            <w:proofErr w:type="spellStart"/>
+            <w:r>
+              <w:t>fechaEntrega</w:t>
+            </w:r>
+            <w:proofErr w:type="spellEnd"/>
+            <w:r>
+              <w:t xml:space="preserve"> + </w:t>
+            </w:r>
+            <w:proofErr w:type="spellStart"/>
+            <w:r>
+              <w:rPr>
+                <w:u w:val="single"/>
+              </w:rPr>
+              <w:t>fechaRetorno</w:t>
+            </w:r>
+            <w:proofErr w:type="spellEnd"/>
+            <w:r>
+              <w:t xml:space="preserve"> + </w:t>
+            </w:r>
+            <w:proofErr w:type="spellStart"/>
+            <w:r>
+              <w:t>idCliente</w:t>
+            </w:r>
+            <w:proofErr w:type="spellEnd"/>
+            <w:r>
+              <w:t xml:space="preserve"> + </w:t>
+            </w:r>
+            <w:proofErr w:type="spellStart"/>
+            <w:r>
+              <w:t>IdDeposito</w:t>
+            </w:r>
+            <w:proofErr w:type="spellEnd"/>
+            <w:r>
+              <w:t xml:space="preserve"> + estado</w:t>
+            </w:r>
+          </w:p>
+        </w:tc>
+      </w:tr>
+      <w:tr>
+        <w:tc>
+          <w:tcPr>
+            <w:tcW w:w="2263" w:type="dxa"/>
+          </w:tcPr>
+          <w:p>
+            <w:proofErr w:type="spellStart"/>
+            <w:r>
+              <w:t>IdPedido</w:t>
+            </w:r>
+            <w:proofErr w:type="spellEnd"/>
+          </w:p>
+        </w:tc>
+        <w:tc>
+          <w:tcPr>
+            <w:tcW w:w="6565" w:type="dxa"/>
+          </w:tcPr>
+          <w:p>
+            <w:r>
+              <w:t>1{carácterLegal1}8</w:t>
+            </w:r>
+          </w:p>
+        </w:tc>
+      </w:tr>
+      <w:tr>
+        <w:tc>
+          <w:tcPr>
+            <w:tcW w:w="2263" w:type="dxa"/>
+          </w:tcPr>
+          <w:p>
+            <w:pPr>
+              <w:rPr>
+                <w:b/>
+              </w:rPr>
+            </w:pPr>
+            <w:r>
+              <w:rPr>
+                <w:b/>
+              </w:rPr>
+              <w:t>ALQUILERES</w:t>
+            </w:r>
+          </w:p>
+        </w:tc>
+        <w:tc>
+          <w:tcPr>
+            <w:tcW w:w="6565" w:type="dxa"/>
+          </w:tcPr>
+          <w:p>
+            <w:r>
+              <w:t>* Datos de la operación de alquiler de unidades contratadas *</w:t>
+            </w:r>
+          </w:p>
+          <w:p>
+            <w:r>
+              <w:t>= { Alquiler }</w:t>
+            </w:r>
+          </w:p>
+        </w:tc>
+      </w:tr>
+      <w:tr>
+        <w:tc>
+          <w:tcPr>
+            <w:tcW w:w="2263" w:type="dxa"/>
+          </w:tcPr>
+          <w:p>
+            <w:r>
+              <w:t>Alquiler</w:t>
+            </w:r>
+          </w:p>
+        </w:tc>
+        <w:tc>
+          <w:tcPr>
+            <w:tcW w:w="6565" w:type="dxa"/>
+          </w:tcPr>
+          <w:p>
+            <w:r>
+              <w:rPr>
+                <w:b/>
+              </w:rPr>
+              <w:t>@</w:t>
+            </w:r>
+            <w:proofErr w:type="spellStart"/>
+            <w:r>
+              <w:rPr>
+                <w:b/>
+              </w:rPr>
+              <w:t>IdAlquiler</w:t>
+            </w:r>
+            <w:proofErr w:type="spellEnd"/>
+            <w:r>
+              <w:t xml:space="preserve"> + </w:t>
+            </w:r>
+            <w:proofErr w:type="spellStart"/>
+            <w:r>
+              <w:t>idPedido</w:t>
+            </w:r>
+            <w:proofErr w:type="spellEnd"/>
+            <w:r>
+              <w:t xml:space="preserve"> + </w:t>
+            </w:r>
+            <w:proofErr w:type="spellStart"/>
+            <w:r>
+              <w:t>idTipoVolquete</w:t>
+            </w:r>
+            <w:proofErr w:type="spellEnd"/>
+            <w:r>
+              <w:t xml:space="preserve"> + cantidad +  </w:t>
+            </w:r>
+          </w:p>
+        </w:tc>
+      </w:tr>
+      <w:tr>
+        <w:tc>
+          <w:tcPr>
+            <w:tcW w:w="2263" w:type="dxa"/>
+          </w:tcPr>
+          <w:p>
+            <w:proofErr w:type="spellStart"/>
+            <w:r>
+              <w:t>IdAlquiler</w:t>
+            </w:r>
+            <w:proofErr w:type="spellEnd"/>
+          </w:p>
+        </w:tc>
+        <w:tc>
+          <w:tcPr>
+            <w:tcW w:w="6565" w:type="dxa"/>
+          </w:tcPr>
+          <w:p>
+            <w:r>
+              <w:t>1{carácterLegal1}8</w:t>
+            </w:r>
+          </w:p>
+        </w:tc>
+      </w:tr>
+      <w:tr>
+        <w:tc>
+          <w:tcPr>
+            <w:tcW w:w="2263" w:type="dxa"/>
+          </w:tcPr>
+          <w:p>
+            <w:r>
+              <w:lastRenderedPageBreak/>
+              <w:t>cantidad</w:t>
+            </w:r>
+          </w:p>
+        </w:tc>
+        <w:tc>
+          <w:tcPr>
+            <w:tcW w:w="6565" w:type="dxa"/>
+          </w:tcPr>
+          <w:p>
+            <w:pPr>
+              <w:rPr>
+                <w:u w:val="single"/>
+              </w:rPr>
+            </w:pPr>
+            <w:r>
+              <w:t>1{carácterLegal1}5</w:t>
+            </w:r>
+          </w:p>
+        </w:tc>
+      </w:tr>
+      <w:tr>
+        <w:tc>
+          <w:tcPr>
+            <w:tcW w:w="2263" w:type="dxa"/>
+          </w:tcPr>
+          <w:p>
+            <w:pPr>
+              <w:rPr>
+                <w:b/>
+              </w:rPr>
+            </w:pPr>
+            <w:r>
+              <w:rPr>
+                <w:b/>
+              </w:rPr>
+              <w:t>RESERVA</w:t>
+            </w:r>
+            <w:r>
+              <w:rPr>
+                <w:b/>
+              </w:rPr>
+              <w:t>S</w:t>
+            </w:r>
+          </w:p>
+        </w:tc>
+        <w:tc>
+          <w:tcPr>
+            <w:tcW w:w="6565" w:type="dxa"/>
+          </w:tcPr>
+          <w:p>
+            <w:r>
+              <w:t>*Datos de la operación de reserva de unidades contratadas *</w:t>
+            </w:r>
+          </w:p>
+        </w:tc>
+      </w:tr>
+      <w:tr>
+        <w:tc>
+          <w:tcPr>
+            <w:tcW w:w="2263" w:type="dxa"/>
+          </w:tcPr>
+          <w:p>
+            <w:r>
+              <w:t>Reserva</w:t>
+            </w:r>
+          </w:p>
+        </w:tc>
+        <w:tc>
+          <w:tcPr>
+            <w:tcW w:w="6565" w:type="dxa"/>
+          </w:tcPr>
+          <w:p>
+            <w:r>
+              <w:rPr>
+                <w:b/>
+              </w:rPr>
+              <w:t>@</w:t>
+            </w:r>
+            <w:proofErr w:type="spellStart"/>
+            <w:r>
+              <w:rPr>
+                <w:b/>
+              </w:rPr>
+              <w:t>IdReserva</w:t>
+            </w:r>
+            <w:proofErr w:type="spellEnd"/>
+            <w:r>
+              <w:t xml:space="preserve"> + </w:t>
+            </w:r>
+            <w:proofErr w:type="spellStart"/>
+            <w:r>
+              <w:t>idPedido</w:t>
+            </w:r>
+            <w:proofErr w:type="spellEnd"/>
+            <w:r>
+              <w:t xml:space="preserve"> + </w:t>
+            </w:r>
+            <w:proofErr w:type="spellStart"/>
+            <w:r>
+              <w:t>idTipoVolquete</w:t>
+            </w:r>
+            <w:proofErr w:type="spellEnd"/>
+            <w:r>
+              <w:t xml:space="preserve"> + cantidad</w:t>
+            </w:r>
+          </w:p>
+        </w:tc>
+      </w:tr>
+      <w:tr>
+        <w:tc>
+          <w:tcPr>
+            <w:tcW w:w="2263" w:type="dxa"/>
+          </w:tcPr>
+          <w:p>
+            <w:proofErr w:type="spellStart"/>
+            <w:r>
+              <w:t>IdReserva</w:t>
+            </w:r>
+            <w:proofErr w:type="spellEnd"/>
+          </w:p>
+        </w:tc>
+        <w:tc>
+          <w:tcPr>
+            <w:tcW w:w="6565" w:type="dxa"/>
+          </w:tcPr>
+          <w:p>
+            <w:r>
+              <w:t>1{carácterLegal1}8</w:t>
+            </w:r>
+          </w:p>
+        </w:tc>
+      </w:tr>
+      <w:tr>
+        <w:tc>
+          <w:tcPr>
+            <w:tcW w:w="2263" w:type="dxa"/>
+          </w:tcPr>
+          <w:p>
+            <w:pPr>
+              <w:rPr>
+                <w:b/>
+              </w:rPr>
+            </w:pPr>
+            <w:r>
+              <w:rPr>
+                <w:b/>
+              </w:rPr>
+              <w:t>HOJASDERUTA</w:t>
+            </w:r>
+          </w:p>
+        </w:tc>
+        <w:tc>
+          <w:tcPr>
+            <w:tcW w:w="6565" w:type="dxa"/>
+          </w:tcPr>
+          <w:p>
+            <w:r>
+              <w:rPr>
+                <w:b/>
+              </w:rPr>
+              <w:t xml:space="preserve">* </w:t>
+            </w:r>
+            <w:r>
+              <w:t>Datos del itinerario de los camioneros *</w:t>
+            </w:r>
+          </w:p>
+          <w:p>
+            <w:r>
+              <w:t xml:space="preserve">= { </w:t>
+            </w:r>
+            <w:proofErr w:type="spellStart"/>
+            <w:r>
+              <w:t>HojaDeRuta</w:t>
+            </w:r>
+            <w:proofErr w:type="spellEnd"/>
+            <w:r>
+              <w:t xml:space="preserve"> }</w:t>
+            </w:r>
+          </w:p>
+        </w:tc>
+      </w:tr>
+      <w:tr>
+        <w:tc>
+          <w:tcPr>
+            <w:tcW w:w="2263" w:type="dxa"/>
+          </w:tcPr>
+          <w:p>
+            <w:proofErr w:type="spellStart"/>
+            <w:r>
+              <w:t>HojaDeRuta</w:t>
+            </w:r>
+            <w:proofErr w:type="spellEnd"/>
+          </w:p>
+        </w:tc>
+        <w:tc>
+          <w:tcPr>
+            <w:tcW w:w="6565" w:type="dxa"/>
+          </w:tcPr>
+          <w:p>
+            <w:r>
+              <w:rPr>
+                <w:b/>
+              </w:rPr>
+              <w:t>@</w:t>
+            </w:r>
+            <w:proofErr w:type="spellStart"/>
+            <w:r>
+              <w:rPr>
+                <w:b/>
+              </w:rPr>
+              <w:t>IdHojaDeRuta</w:t>
+            </w:r>
+            <w:proofErr w:type="spellEnd"/>
+            <w:r>
+              <w:t xml:space="preserve"> + </w:t>
+            </w:r>
+            <w:proofErr w:type="spellStart"/>
+            <w:r>
               <w:t>IdCliente</w:t>
             </w:r>
             <w:proofErr w:type="spellEnd"/>
@@ -300,11 +1302,32 @@
             </w:r>
             <w:proofErr w:type="spellStart"/>
             <w:r>
-              <w:t>razonSocial</w:t>
-            </w:r>
-            <w:proofErr w:type="spellEnd"/>
-            <w:r>
-              <w:t xml:space="preserve"> + contacto</w:t>
+              <w:t>IdDomicilioE</w:t>
+            </w:r>
+            <w:proofErr w:type="spellEnd"/>
+          </w:p>
+        </w:tc>
+      </w:tr>
+      <w:tr>
+        <w:tc>
+          <w:tcPr>
+            <w:tcW w:w="2263" w:type="dxa"/>
+          </w:tcPr>
+          <w:p>
+            <w:proofErr w:type="spellStart"/>
+            <w:r>
+              <w:t>IdHojaDeRuta</w:t>
+            </w:r>
+            <w:proofErr w:type="spellEnd"/>
+          </w:p>
+        </w:tc>
+        <w:tc>
+          <w:tcPr>
+            <w:tcW w:w="6565" w:type="dxa"/>
+          </w:tcPr>
+          <w:p>
+            <w:r>
+              <w:t>1{carácterLegal1}8</w:t>
             </w:r>
           </w:p>
         </w:tc>
@@ -324,17 +1347,484 @@
               <w:rPr>
                 <w:b/>
               </w:rPr>
-              <w:t>DOMICILIOENTREGAS</w:t>
-            </w:r>
-          </w:p>
-        </w:tc>
-        <w:tc>
-          <w:tcPr>
-            <w:tcW w:w="6565" w:type="dxa"/>
-          </w:tcPr>
-          <w:p>
-            <w:r>
-              <w:t>* Datos de domicilios de entregas de pedidos diferentes al domicilio del cliente *</w:t>
+              <w:t>PROVINCIAS</w:t>
+            </w:r>
+          </w:p>
+        </w:tc>
+        <w:tc>
+          <w:tcPr>
+            <w:tcW w:w="6565" w:type="dxa"/>
+          </w:tcPr>
+          <w:p>
+            <w:r>
+              <w:t>* Datos de las provincias *</w:t>
+            </w:r>
+          </w:p>
+          <w:p>
+            <w:r>
+              <w:t>= { Provincia }</w:t>
+            </w:r>
+          </w:p>
+        </w:tc>
+      </w:tr>
+      <w:tr>
+        <w:tc>
+          <w:tcPr>
+            <w:tcW w:w="2263" w:type="dxa"/>
+          </w:tcPr>
+          <w:p>
+            <w:r>
+              <w:t>Provincia</w:t>
+            </w:r>
+          </w:p>
+        </w:tc>
+        <w:tc>
+          <w:tcPr>
+            <w:tcW w:w="6565" w:type="dxa"/>
+          </w:tcPr>
+          <w:p>
+            <w:r>
+              <w:rPr>
+                <w:b/>
+              </w:rPr>
+              <w:t>@</w:t>
+            </w:r>
+            <w:proofErr w:type="spellStart"/>
+            <w:r>
+              <w:rPr>
+                <w:b/>
+              </w:rPr>
+              <w:t>IdProvincia</w:t>
+            </w:r>
+            <w:proofErr w:type="spellEnd"/>
+            <w:r>
+              <w:rPr>
+                <w:b/>
+              </w:rPr>
+              <w:t xml:space="preserve"> </w:t>
+            </w:r>
+            <w:r>
+              <w:t xml:space="preserve"> + </w:t>
+            </w:r>
+            <w:proofErr w:type="spellStart"/>
+            <w:r>
+              <w:t>nombreProvincia</w:t>
+            </w:r>
+            <w:proofErr w:type="spellEnd"/>
+          </w:p>
+        </w:tc>
+      </w:tr>
+      <w:tr>
+        <w:tc>
+          <w:tcPr>
+            <w:tcW w:w="2263" w:type="dxa"/>
+          </w:tcPr>
+          <w:p>
+            <w:proofErr w:type="spellStart"/>
+            <w:r>
+              <w:t>IdProvincia</w:t>
+            </w:r>
+            <w:proofErr w:type="spellEnd"/>
+          </w:p>
+        </w:tc>
+        <w:tc>
+          <w:tcPr>
+            <w:tcW w:w="6565" w:type="dxa"/>
+          </w:tcPr>
+          <w:p>
+            <w:r>
+              <w:t>1{carácterLegal1}8</w:t>
+            </w:r>
+          </w:p>
+        </w:tc>
+      </w:tr>
+      <w:tr>
+        <w:tc>
+          <w:tcPr>
+            <w:tcW w:w="2263" w:type="dxa"/>
+          </w:tcPr>
+          <w:p>
+            <w:proofErr w:type="spellStart"/>
+            <w:r>
+              <w:t>nombreProvincia</w:t>
+            </w:r>
+            <w:proofErr w:type="spellEnd"/>
+          </w:p>
+        </w:tc>
+        <w:tc>
+          <w:tcPr>
+            <w:tcW w:w="6565" w:type="dxa"/>
+          </w:tcPr>
+          <w:p>
+            <w:r>
+              <w:t>1{carácterLegal3}30</w:t>
+            </w:r>
+          </w:p>
+        </w:tc>
+      </w:tr>
+      <w:tr>
+        <w:tc>
+          <w:tcPr>
+            <w:tcW w:w="2263" w:type="dxa"/>
+          </w:tcPr>
+          <w:p>
+            <w:pPr>
+              <w:rPr>
+                <w:b/>
+              </w:rPr>
+            </w:pPr>
+            <w:r>
+              <w:rPr>
+                <w:b/>
+              </w:rPr>
+              <w:t>LOCALIDADES</w:t>
+            </w:r>
+          </w:p>
+        </w:tc>
+        <w:tc>
+          <w:tcPr>
+            <w:tcW w:w="6565" w:type="dxa"/>
+          </w:tcPr>
+          <w:p>
+            <w:r>
+              <w:t>* Datos de localidades según provincia *</w:t>
+            </w:r>
+          </w:p>
+        </w:tc>
+      </w:tr>
+      <w:tr>
+        <w:tc>
+          <w:tcPr>
+            <w:tcW w:w="2263" w:type="dxa"/>
+          </w:tcPr>
+          <w:p>
+            <w:r>
+              <w:t>Localidad</w:t>
+            </w:r>
+          </w:p>
+        </w:tc>
+        <w:tc>
+          <w:tcPr>
+            <w:tcW w:w="6565" w:type="dxa"/>
+          </w:tcPr>
+          <w:p>
+            <w:r>
+              <w:rPr>
+                <w:b/>
+              </w:rPr>
+              <w:t>@</w:t>
+            </w:r>
+            <w:proofErr w:type="spellStart"/>
+            <w:r>
+              <w:rPr>
+                <w:b/>
+              </w:rPr>
+              <w:t>IdLocalidad</w:t>
+            </w:r>
+            <w:proofErr w:type="spellEnd"/>
+            <w:r>
+              <w:rPr>
+                <w:b/>
+              </w:rPr>
+              <w:t xml:space="preserve"> </w:t>
+            </w:r>
+            <w:r>
+              <w:t xml:space="preserve"> + </w:t>
+            </w:r>
+            <w:proofErr w:type="spellStart"/>
+            <w:r>
+              <w:t>IdProvincia</w:t>
+            </w:r>
+            <w:proofErr w:type="spellEnd"/>
+            <w:r>
+              <w:t xml:space="preserve"> + </w:t>
+            </w:r>
+            <w:proofErr w:type="spellStart"/>
+            <w:r>
+              <w:t>nombreLocalidad</w:t>
+            </w:r>
+            <w:proofErr w:type="spellEnd"/>
+          </w:p>
+        </w:tc>
+      </w:tr>
+      <w:tr>
+        <w:tc>
+          <w:tcPr>
+            <w:tcW w:w="2263" w:type="dxa"/>
+          </w:tcPr>
+          <w:p>
+            <w:proofErr w:type="spellStart"/>
+            <w:r>
+              <w:t>IdLocalidad</w:t>
+            </w:r>
+            <w:proofErr w:type="spellEnd"/>
+          </w:p>
+        </w:tc>
+        <w:tc>
+          <w:tcPr>
+            <w:tcW w:w="6565" w:type="dxa"/>
+          </w:tcPr>
+          <w:p>
+            <w:r>
+              <w:t>1{carácterLegal1}8</w:t>
+            </w:r>
+          </w:p>
+        </w:tc>
+      </w:tr>
+      <w:tr>
+        <w:tc>
+          <w:tcPr>
+            <w:tcW w:w="2263" w:type="dxa"/>
+          </w:tcPr>
+          <w:p>
+            <w:proofErr w:type="spellStart"/>
+            <w:r>
+              <w:t>nombreLocalidad</w:t>
+            </w:r>
+            <w:proofErr w:type="spellEnd"/>
+          </w:p>
+        </w:tc>
+        <w:tc>
+          <w:tcPr>
+            <w:tcW w:w="6565" w:type="dxa"/>
+          </w:tcPr>
+          <w:p>
+            <w:r>
+              <w:t>1{carácterLegal3}30</w:t>
+            </w:r>
+          </w:p>
+        </w:tc>
+      </w:tr>
+      <w:tr>
+        <w:tc>
+          <w:tcPr>
+            <w:tcW w:w="2263" w:type="dxa"/>
+          </w:tcPr>
+          <w:p>
+            <w:pPr>
+              <w:rPr>
+                <w:b/>
+              </w:rPr>
+            </w:pPr>
+            <w:r>
+              <w:rPr>
+                <w:b/>
+              </w:rPr>
+              <w:t>VOLQUETES</w:t>
+            </w:r>
+          </w:p>
+        </w:tc>
+        <w:tc>
+          <w:tcPr>
+            <w:tcW w:w="6565" w:type="dxa"/>
+          </w:tcPr>
+          <w:p>
+            <w:r>
+              <w:t>* Datos propios de los volquetes *</w:t>
+            </w:r>
+          </w:p>
+          <w:p>
+            <w:r>
+              <w:t>= { Volquete }</w:t>
+            </w:r>
+          </w:p>
+        </w:tc>
+      </w:tr>
+      <w:tr>
+        <w:tc>
+          <w:tcPr>
+            <w:tcW w:w="2263" w:type="dxa"/>
+          </w:tcPr>
+          <w:p>
+            <w:r>
+              <w:t>Volquete</w:t>
+            </w:r>
+          </w:p>
+        </w:tc>
+        <w:tc>
+          <w:tcPr>
+            <w:tcW w:w="6565" w:type="dxa"/>
+          </w:tcPr>
+          <w:p>
+            <w:r>
+              <w:rPr>
+                <w:b/>
+              </w:rPr>
+              <w:t>@</w:t>
+            </w:r>
+            <w:proofErr w:type="spellStart"/>
+            <w:r>
+              <w:rPr>
+                <w:b/>
+              </w:rPr>
+              <w:t>IdVolquete</w:t>
+            </w:r>
+            <w:proofErr w:type="spellEnd"/>
+            <w:r>
+              <w:t xml:space="preserve"> + </w:t>
+            </w:r>
+            <w:proofErr w:type="spellStart"/>
+            <w:r>
+              <w:t>IdTipoVolquete</w:t>
+            </w:r>
+            <w:proofErr w:type="spellEnd"/>
+            <w:r>
+              <w:t xml:space="preserve"> + </w:t>
+            </w:r>
+            <w:proofErr w:type="spellStart"/>
+            <w:r>
+              <w:t>IdStock</w:t>
+            </w:r>
+            <w:proofErr w:type="spellEnd"/>
+            <w:r>
+              <w:t xml:space="preserve"> + </w:t>
+            </w:r>
+            <w:proofErr w:type="spellStart"/>
+            <w:r>
+              <w:t>nroIdentificacion</w:t>
+            </w:r>
+            <w:proofErr w:type="spellEnd"/>
+            <w:r>
+              <w:t xml:space="preserve"> + estado + </w:t>
+            </w:r>
+            <w:proofErr w:type="spellStart"/>
+            <w:r>
+              <w:t>fechaAdq</w:t>
+            </w:r>
+            <w:proofErr w:type="spellEnd"/>
+          </w:p>
+        </w:tc>
+      </w:tr>
+      <w:tr>
+        <w:tc>
+          <w:tcPr>
+            <w:tcW w:w="2263" w:type="dxa"/>
+          </w:tcPr>
+          <w:p>
+            <w:proofErr w:type="spellStart"/>
+            <w:r>
+              <w:t>IdVolquete</w:t>
+            </w:r>
+            <w:proofErr w:type="spellEnd"/>
+          </w:p>
+        </w:tc>
+        <w:tc>
+          <w:tcPr>
+            <w:tcW w:w="6565" w:type="dxa"/>
+          </w:tcPr>
+          <w:p>
+            <w:r>
+              <w:t>1{carácterLegal1}8</w:t>
+            </w:r>
+          </w:p>
+        </w:tc>
+      </w:tr>
+      <w:tr>
+        <w:tc>
+          <w:tcPr>
+            <w:tcW w:w="2263" w:type="dxa"/>
+          </w:tcPr>
+          <w:p>
+            <w:proofErr w:type="spellStart"/>
+            <w:r>
+              <w:t>nroIdentificacion</w:t>
+            </w:r>
+            <w:proofErr w:type="spellEnd"/>
+          </w:p>
+        </w:tc>
+        <w:tc>
+          <w:tcPr>
+            <w:tcW w:w="6565" w:type="dxa"/>
+          </w:tcPr>
+          <w:p>
+            <w:r>
+              <w:t>1{carácterLegal1}8</w:t>
+            </w:r>
+          </w:p>
+        </w:tc>
+      </w:tr>
+      <w:tr>
+        <w:tc>
+          <w:tcPr>
+            <w:tcW w:w="2263" w:type="dxa"/>
+          </w:tcPr>
+          <w:p>
+            <w:r>
+              <w:t>estado</w:t>
+            </w:r>
+          </w:p>
+        </w:tc>
+        <w:tc>
+          <w:tcPr>
+            <w:tcW w:w="6565" w:type="dxa"/>
+          </w:tcPr>
+          <w:p>
+            <w:r>
+              <w:t>1{carácterLegal3}15</w:t>
+            </w:r>
+          </w:p>
+        </w:tc>
+      </w:tr>
+      <w:tr>
+        <w:tc>
+          <w:tcPr>
+            <w:tcW w:w="2263" w:type="dxa"/>
+          </w:tcPr>
+          <w:p>
+            <w:proofErr w:type="spellStart"/>
+            <w:r>
+              <w:t>fechaAdq</w:t>
+            </w:r>
+            <w:proofErr w:type="spellEnd"/>
+          </w:p>
+        </w:tc>
+        <w:tc>
+          <w:tcPr>
+            <w:tcW w:w="6565" w:type="dxa"/>
+          </w:tcPr>
+          <w:p>
+            <w:proofErr w:type="spellStart"/>
+            <w:r>
+              <w:t>dd</w:t>
+            </w:r>
+            <w:proofErr w:type="spellEnd"/>
+            <w:r>
+              <w:t>/mm/</w:t>
+            </w:r>
+            <w:proofErr w:type="spellStart"/>
+            <w:r>
+              <w:t>aaaa</w:t>
+            </w:r>
+            <w:proofErr w:type="spellEnd"/>
+          </w:p>
+        </w:tc>
+      </w:tr>
+      <w:tr>
+        <w:tc>
+          <w:tcPr>
+            <w:tcW w:w="2263" w:type="dxa"/>
+          </w:tcPr>
+          <w:p>
+            <w:pPr>
+              <w:rPr>
+                <w:b/>
+              </w:rPr>
+            </w:pPr>
+            <w:r>
+              <w:rPr>
+                <w:b/>
+              </w:rPr>
+              <w:t>TIPOSVOLQUETES</w:t>
+            </w:r>
+          </w:p>
+        </w:tc>
+        <w:tc>
+          <w:tcPr>
+            <w:tcW w:w="6565" w:type="dxa"/>
+          </w:tcPr>
+          <w:p>
+            <w:r>
+              <w:t>* Datos de los tipos de volquetes *</w:t>
             </w:r>
           </w:p>
           <w:p>
@@ -343,7 +1833,7 @@
             </w:r>
             <w:proofErr w:type="spellStart"/>
             <w:r>
-              <w:t>DomicilioEntrega</w:t>
+              <w:t>TipoVolquete</w:t>
             </w:r>
             <w:proofErr w:type="spellEnd"/>
             <w:r>
@@ -360,7 +1850,7 @@
           <w:p>
             <w:proofErr w:type="spellStart"/>
             <w:r>
-              <w:t>DomicilioEntrega</w:t>
+              <w:t>TipoVolquete</w:t>
             </w:r>
             <w:proofErr w:type="spellEnd"/>
           </w:p>
@@ -381,81 +1871,7 @@
               <w:rPr>
                 <w:b/>
               </w:rPr>
-              <w:t>IdDomicilio</w:t>
-            </w:r>
-            <w:proofErr w:type="spellEnd"/>
-            <w:r>
-              <w:t xml:space="preserve"> + </w:t>
-            </w:r>
-            <w:proofErr w:type="spellStart"/>
-            <w:r>
-              <w:t>IdCliente</w:t>
-            </w:r>
-            <w:proofErr w:type="spellEnd"/>
-            <w:r>
-              <w:t xml:space="preserve"> + domicilio</w:t>
-            </w:r>
-          </w:p>
-        </w:tc>
-      </w:tr>
-      <w:tr>
-        <w:tc>
-          <w:tcPr>
-            <w:tcW w:w="2263" w:type="dxa"/>
-          </w:tcPr>
-          <w:p>
-            <w:pPr>
-              <w:rPr>
-                <w:b/>
-              </w:rPr>
-            </w:pPr>
-            <w:r>
-              <w:rPr>
-                <w:b/>
-              </w:rPr>
-              <w:t>PEDIDOS</w:t>
-            </w:r>
-          </w:p>
-        </w:tc>
-        <w:tc>
-          <w:tcPr>
-            <w:tcW w:w="6565" w:type="dxa"/>
-          </w:tcPr>
-          <w:p>
-            <w:r>
-              <w:t>* Datos correspondientes a la solicitud del servicio *</w:t>
-            </w:r>
-          </w:p>
-        </w:tc>
-      </w:tr>
-      <w:tr>
-        <w:tc>
-          <w:tcPr>
-            <w:tcW w:w="2263" w:type="dxa"/>
-          </w:tcPr>
-          <w:p>
-            <w:r>
-              <w:t>Pedido</w:t>
-            </w:r>
-          </w:p>
-        </w:tc>
-        <w:tc>
-          <w:tcPr>
-            <w:tcW w:w="6565" w:type="dxa"/>
-          </w:tcPr>
-          <w:p>
-            <w:r>
-              <w:rPr>
-                <w:b/>
-              </w:rPr>
-              <w:t>@</w:t>
-            </w:r>
-            <w:proofErr w:type="spellStart"/>
-            <w:r>
-              <w:rPr>
-                <w:b/>
-              </w:rPr>
-              <w:t>IdPedido</w:t>
+              <w:t>IdTipoVolquete</w:t>
             </w:r>
             <w:proofErr w:type="spellEnd"/>
             <w:r>
@@ -469,1020 +1885,343 @@
             </w:r>
             <w:proofErr w:type="spellStart"/>
             <w:r>
-              <w:t>fechaEntrega</w:t>
-            </w:r>
-            <w:proofErr w:type="spellEnd"/>
-            <w:r>
-              <w:t xml:space="preserve"> + </w:t>
-            </w:r>
-            <w:proofErr w:type="spellStart"/>
-            <w:r>
-              <w:t>FechaRetorno</w:t>
-            </w:r>
-            <w:proofErr w:type="spellEnd"/>
-            <w:r>
-              <w:t xml:space="preserve"> + </w:t>
-            </w:r>
-            <w:proofErr w:type="spellStart"/>
-            <w:r>
-              <w:t>idCliente</w:t>
-            </w:r>
-            <w:proofErr w:type="spellEnd"/>
-            <w:r>
-              <w:t xml:space="preserve"> + </w:t>
-            </w:r>
-            <w:proofErr w:type="spellStart"/>
-            <w:r>
-              <w:t>IdDeposito</w:t>
-            </w:r>
-            <w:proofErr w:type="spellEnd"/>
-            <w:r>
-              <w:t xml:space="preserve"> + estado</w:t>
-            </w:r>
-          </w:p>
-        </w:tc>
-      </w:tr>
-      <w:tr>
-        <w:tc>
-          <w:tcPr>
-            <w:tcW w:w="2263" w:type="dxa"/>
-          </w:tcPr>
-          <w:p>
-            <w:pPr>
-              <w:rPr>
-                <w:b/>
-              </w:rPr>
-            </w:pPr>
-            <w:r>
-              <w:rPr>
-                <w:b/>
-              </w:rPr>
-              <w:t>ALQUILERES</w:t>
-            </w:r>
-          </w:p>
-        </w:tc>
-        <w:tc>
-          <w:tcPr>
-            <w:tcW w:w="6565" w:type="dxa"/>
-          </w:tcPr>
-          <w:p>
-            <w:r>
-              <w:t>* Datos de la operación de alquiler de unidades contratadas *</w:t>
-            </w:r>
-          </w:p>
-          <w:p>
-            <w:r>
-              <w:t>= { Alquiler }</w:t>
-            </w:r>
-          </w:p>
-        </w:tc>
-      </w:tr>
-      <w:tr>
-        <w:tc>
-          <w:tcPr>
-            <w:tcW w:w="2263" w:type="dxa"/>
-          </w:tcPr>
-          <w:p>
-            <w:r>
-              <w:t>Alquiler</w:t>
-            </w:r>
-          </w:p>
-        </w:tc>
-        <w:tc>
-          <w:tcPr>
-            <w:tcW w:w="6565" w:type="dxa"/>
-          </w:tcPr>
-          <w:p>
-            <w:r>
-              <w:rPr>
-                <w:b/>
-              </w:rPr>
-              <w:t>@</w:t>
-            </w:r>
-            <w:proofErr w:type="spellStart"/>
-            <w:r>
-              <w:rPr>
-                <w:b/>
-              </w:rPr>
-              <w:t>IdAlquiler</w:t>
-            </w:r>
-            <w:proofErr w:type="spellEnd"/>
-            <w:r>
-              <w:t xml:space="preserve"> + </w:t>
-            </w:r>
-            <w:proofErr w:type="spellStart"/>
-            <w:r>
-              <w:t>idPedido</w:t>
-            </w:r>
-            <w:proofErr w:type="spellEnd"/>
-            <w:r>
-              <w:t xml:space="preserve"> + </w:t>
-            </w:r>
-            <w:proofErr w:type="spellStart"/>
-            <w:r>
-              <w:t>idTipoVolquete</w:t>
-            </w:r>
-            <w:proofErr w:type="spellEnd"/>
-            <w:r>
-              <w:t xml:space="preserve"> +</w:t>
-            </w:r>
-            <w:r>
-              <w:t xml:space="preserve"> cantidad + </w:t>
-            </w:r>
-            <w:r>
-              <w:t xml:space="preserve"> </w:t>
-            </w:r>
-          </w:p>
-        </w:tc>
-      </w:tr>
-      <w:tr>
-        <w:tc>
-          <w:tcPr>
-            <w:tcW w:w="2263" w:type="dxa"/>
-          </w:tcPr>
-          <w:p>
-            <w:pPr>
-              <w:rPr>
-                <w:b/>
-              </w:rPr>
-            </w:pPr>
-            <w:r>
-              <w:rPr>
-                <w:b/>
-              </w:rPr>
-              <w:t>RESERVA</w:t>
-            </w:r>
-            <w:r>
-              <w:rPr>
-                <w:b/>
-              </w:rPr>
-              <w:t>S</w:t>
-            </w:r>
-          </w:p>
-        </w:tc>
-        <w:tc>
-          <w:tcPr>
-            <w:tcW w:w="6565" w:type="dxa"/>
-          </w:tcPr>
-          <w:p>
-            <w:r>
-              <w:t>*Datos de la operación de reserva de unidades contratadas *</w:t>
-            </w:r>
-          </w:p>
-        </w:tc>
-      </w:tr>
-      <w:tr>
-        <w:tc>
-          <w:tcPr>
-            <w:tcW w:w="2263" w:type="dxa"/>
-          </w:tcPr>
-          <w:p>
-            <w:r>
-              <w:t>Reserva</w:t>
-            </w:r>
-          </w:p>
-        </w:tc>
-        <w:tc>
-          <w:tcPr>
-            <w:tcW w:w="6565" w:type="dxa"/>
-          </w:tcPr>
-          <w:p>
-            <w:r>
-              <w:rPr>
-                <w:b/>
-              </w:rPr>
-              <w:t>@</w:t>
-            </w:r>
-            <w:proofErr w:type="spellStart"/>
-            <w:r>
-              <w:rPr>
-                <w:b/>
-              </w:rPr>
-              <w:t>IdAlquiler</w:t>
-            </w:r>
-            <w:proofErr w:type="spellEnd"/>
-            <w:r>
-              <w:t xml:space="preserve"> + </w:t>
-            </w:r>
-            <w:proofErr w:type="spellStart"/>
-            <w:r>
-              <w:t>idPedido</w:t>
-            </w:r>
-            <w:proofErr w:type="spellEnd"/>
-            <w:r>
-              <w:t xml:space="preserve"> + </w:t>
-            </w:r>
-            <w:proofErr w:type="spellStart"/>
-            <w:r>
-              <w:t>idTipoVolquete</w:t>
-            </w:r>
-            <w:proofErr w:type="spellEnd"/>
-            <w:r>
-              <w:t xml:space="preserve"> + cantidad +  </w:t>
-            </w:r>
-          </w:p>
-        </w:tc>
-      </w:tr>
-      <w:tr>
-        <w:tc>
-          <w:tcPr>
-            <w:tcW w:w="2263" w:type="dxa"/>
-          </w:tcPr>
-          <w:p>
-            <w:pPr>
-              <w:rPr>
-                <w:b/>
-              </w:rPr>
-            </w:pPr>
-            <w:r>
-              <w:rPr>
-                <w:b/>
-              </w:rPr>
-              <w:t>HOJASDERUTA</w:t>
-            </w:r>
-          </w:p>
-        </w:tc>
-        <w:tc>
-          <w:tcPr>
-            <w:tcW w:w="6565" w:type="dxa"/>
-          </w:tcPr>
-          <w:p>
-            <w:r>
-              <w:rPr>
-                <w:b/>
-              </w:rPr>
-              <w:t xml:space="preserve">* </w:t>
-            </w:r>
-            <w:r>
-              <w:t>Datos del itinerario de los camioneros *</w:t>
-            </w:r>
-          </w:p>
-          <w:p>
-            <w:r>
-              <w:t xml:space="preserve">= { </w:t>
-            </w:r>
-            <w:proofErr w:type="spellStart"/>
-            <w:r>
-              <w:t>HojaDeRuta</w:t>
-            </w:r>
-            <w:proofErr w:type="spellEnd"/>
-            <w:r>
-              <w:t xml:space="preserve"> }</w:t>
-            </w:r>
-          </w:p>
-        </w:tc>
-      </w:tr>
-      <w:tr>
-        <w:tc>
-          <w:tcPr>
-            <w:tcW w:w="2263" w:type="dxa"/>
-          </w:tcPr>
-          <w:p>
-            <w:proofErr w:type="spellStart"/>
-            <w:r>
-              <w:t>HojaDeRuta</w:t>
-            </w:r>
-            <w:proofErr w:type="spellEnd"/>
-          </w:p>
-        </w:tc>
-        <w:tc>
-          <w:tcPr>
-            <w:tcW w:w="6565" w:type="dxa"/>
-          </w:tcPr>
-          <w:p>
-            <w:r>
-              <w:rPr>
-                <w:b/>
-              </w:rPr>
-              <w:t>@</w:t>
-            </w:r>
-            <w:proofErr w:type="spellStart"/>
-            <w:r>
-              <w:rPr>
-                <w:b/>
-              </w:rPr>
-              <w:t>IdHojaDeRuta</w:t>
-            </w:r>
-            <w:proofErr w:type="spellEnd"/>
-            <w:r>
-              <w:t xml:space="preserve"> + </w:t>
-            </w:r>
-            <w:proofErr w:type="spellStart"/>
-            <w:r>
-              <w:t>IdCliente</w:t>
-            </w:r>
-            <w:proofErr w:type="spellEnd"/>
-            <w:r>
-              <w:t xml:space="preserve"> + </w:t>
-            </w:r>
-            <w:proofErr w:type="spellStart"/>
-            <w:r>
-              <w:t>DomicilioEntrega</w:t>
-            </w:r>
-            <w:proofErr w:type="spellEnd"/>
-          </w:p>
-        </w:tc>
-      </w:tr>
-      <w:tr>
-        <w:tc>
-          <w:tcPr>
-            <w:tcW w:w="2263" w:type="dxa"/>
-          </w:tcPr>
-          <w:p>
-            <w:r>
-              <w:t>Domicilio</w:t>
-            </w:r>
-          </w:p>
-        </w:tc>
-        <w:tc>
-          <w:tcPr>
-            <w:tcW w:w="6565" w:type="dxa"/>
-          </w:tcPr>
-          <w:p>
-            <w:pPr>
-              <w:rPr>
-                <w:u w:val="single"/>
-              </w:rPr>
-            </w:pPr>
-            <w:r>
-              <w:t xml:space="preserve">dirección + numero  + piso + departamento + </w:t>
-            </w:r>
-            <w:proofErr w:type="spellStart"/>
-            <w:r>
-              <w:t>IdLocalidad</w:t>
-            </w:r>
-            <w:proofErr w:type="spellEnd"/>
-            <w:r>
-              <w:t xml:space="preserve"> + </w:t>
-            </w:r>
-            <w:proofErr w:type="spellStart"/>
-            <w:r>
-              <w:t>IdProvincia</w:t>
-            </w:r>
-            <w:proofErr w:type="spellEnd"/>
-          </w:p>
-        </w:tc>
-      </w:tr>
-      <w:tr>
-        <w:tc>
-          <w:tcPr>
-            <w:tcW w:w="2263" w:type="dxa"/>
-          </w:tcPr>
-          <w:p>
-            <w:r>
-              <w:t>Contacto</w:t>
-            </w:r>
-          </w:p>
-        </w:tc>
-        <w:tc>
-          <w:tcPr>
-            <w:tcW w:w="6565" w:type="dxa"/>
-          </w:tcPr>
-          <w:p>
-            <w:r>
-              <w:t>apellidos + nombres + domicilio + teléfono</w:t>
-            </w:r>
-          </w:p>
-        </w:tc>
-      </w:tr>
-      <w:tr>
-        <w:tc>
-          <w:tcPr>
-            <w:tcW w:w="2263" w:type="dxa"/>
-          </w:tcPr>
-          <w:p>
-            <w:pPr>
-              <w:rPr>
-                <w:b/>
-              </w:rPr>
-            </w:pPr>
-            <w:r>
-              <w:rPr>
-                <w:b/>
-              </w:rPr>
-              <w:t>PROVINCIAS</w:t>
-            </w:r>
-          </w:p>
-        </w:tc>
-        <w:tc>
-          <w:tcPr>
-            <w:tcW w:w="6565" w:type="dxa"/>
-          </w:tcPr>
-          <w:p>
-            <w:r>
-              <w:t>* Datos de las provincias *</w:t>
-            </w:r>
-          </w:p>
-          <w:p>
-            <w:r>
-              <w:t>= { Provincia }</w:t>
-            </w:r>
-          </w:p>
-        </w:tc>
-      </w:tr>
-      <w:tr>
-        <w:tc>
-          <w:tcPr>
-            <w:tcW w:w="2263" w:type="dxa"/>
-          </w:tcPr>
-          <w:p>
-            <w:r>
-              <w:t>Provincia</w:t>
-            </w:r>
-          </w:p>
-        </w:tc>
-        <w:tc>
-          <w:tcPr>
-            <w:tcW w:w="6565" w:type="dxa"/>
-          </w:tcPr>
-          <w:p>
-            <w:r>
-              <w:rPr>
-                <w:b/>
-              </w:rPr>
-              <w:t>@</w:t>
-            </w:r>
-            <w:proofErr w:type="spellStart"/>
-            <w:r>
-              <w:rPr>
-                <w:b/>
-              </w:rPr>
-              <w:t>IdProvincia</w:t>
-            </w:r>
-            <w:proofErr w:type="spellEnd"/>
-            <w:r>
-              <w:rPr>
-                <w:b/>
-              </w:rPr>
-              <w:t xml:space="preserve"> </w:t>
-            </w:r>
-            <w:r>
-              <w:t xml:space="preserve"> + </w:t>
-            </w:r>
-            <w:proofErr w:type="spellStart"/>
-            <w:r>
-              <w:t>nombreProvincia</w:t>
-            </w:r>
-            <w:proofErr w:type="spellEnd"/>
-          </w:p>
-        </w:tc>
-      </w:tr>
-      <w:tr>
-        <w:tc>
-          <w:tcPr>
-            <w:tcW w:w="2263" w:type="dxa"/>
-          </w:tcPr>
-          <w:p>
-            <w:pPr>
-              <w:rPr>
-                <w:b/>
-              </w:rPr>
-            </w:pPr>
-            <w:r>
-              <w:rPr>
-                <w:b/>
-              </w:rPr>
-              <w:t>LOCALIDADES</w:t>
-            </w:r>
-          </w:p>
-        </w:tc>
-        <w:tc>
-          <w:tcPr>
-            <w:tcW w:w="6565" w:type="dxa"/>
-          </w:tcPr>
-          <w:p>
-            <w:r>
-              <w:t>* Datos de localidades según provincia *</w:t>
-            </w:r>
-          </w:p>
-        </w:tc>
-      </w:tr>
-      <w:tr>
-        <w:tc>
-          <w:tcPr>
-            <w:tcW w:w="2263" w:type="dxa"/>
-          </w:tcPr>
-          <w:p>
-            <w:r>
-              <w:t>Localidad</w:t>
-            </w:r>
-          </w:p>
-        </w:tc>
-        <w:tc>
-          <w:tcPr>
-            <w:tcW w:w="6565" w:type="dxa"/>
-          </w:tcPr>
-          <w:p>
-            <w:r>
-              <w:rPr>
-                <w:b/>
-              </w:rPr>
-              <w:t>@</w:t>
-            </w:r>
-            <w:proofErr w:type="spellStart"/>
-            <w:r>
-              <w:rPr>
-                <w:b/>
-              </w:rPr>
-              <w:t>IdLocalidad</w:t>
-            </w:r>
-            <w:proofErr w:type="spellEnd"/>
-            <w:r>
-              <w:rPr>
-                <w:b/>
-              </w:rPr>
-              <w:t xml:space="preserve"> </w:t>
-            </w:r>
-            <w:r>
-              <w:t xml:space="preserve"> + </w:t>
-            </w:r>
-            <w:proofErr w:type="spellStart"/>
-            <w:r>
-              <w:t>IdProvincia</w:t>
-            </w:r>
-            <w:proofErr w:type="spellEnd"/>
-            <w:r>
-              <w:t xml:space="preserve"> + </w:t>
-            </w:r>
-            <w:proofErr w:type="spellStart"/>
-            <w:r>
-              <w:t>nombreLocalidad</w:t>
-            </w:r>
-            <w:proofErr w:type="spellEnd"/>
-          </w:p>
-        </w:tc>
-      </w:tr>
-      <w:tr>
-        <w:tc>
-          <w:tcPr>
-            <w:tcW w:w="2263" w:type="dxa"/>
-          </w:tcPr>
-          <w:p>
-            <w:pPr>
-              <w:rPr>
-                <w:b/>
-              </w:rPr>
-            </w:pPr>
-            <w:r>
-              <w:rPr>
-                <w:b/>
-              </w:rPr>
-              <w:t>VOLQUETES</w:t>
-            </w:r>
-          </w:p>
-        </w:tc>
-        <w:tc>
-          <w:tcPr>
-            <w:tcW w:w="6565" w:type="dxa"/>
-          </w:tcPr>
-          <w:p>
-            <w:r>
-              <w:t>* Datos propios de los volquetes *</w:t>
-            </w:r>
-          </w:p>
-          <w:p>
-            <w:r>
-              <w:t>= { Volquete }</w:t>
-            </w:r>
-          </w:p>
-        </w:tc>
-      </w:tr>
-      <w:tr>
-        <w:tc>
-          <w:tcPr>
-            <w:tcW w:w="2263" w:type="dxa"/>
-          </w:tcPr>
-          <w:p>
-            <w:r>
-              <w:t>Volquete</w:t>
-            </w:r>
-          </w:p>
-        </w:tc>
-        <w:tc>
-          <w:tcPr>
-            <w:tcW w:w="6565" w:type="dxa"/>
-          </w:tcPr>
-          <w:p>
-            <w:r>
-              <w:rPr>
-                <w:b/>
-              </w:rPr>
-              <w:t>@</w:t>
-            </w:r>
-            <w:proofErr w:type="spellStart"/>
-            <w:r>
-              <w:rPr>
-                <w:b/>
-              </w:rPr>
-              <w:t>IdVolquete</w:t>
-            </w:r>
-            <w:proofErr w:type="spellEnd"/>
-            <w:r>
-              <w:t xml:space="preserve"> + </w:t>
-            </w:r>
+              <w:t>nombreTipo</w:t>
+            </w:r>
+            <w:proofErr w:type="spellEnd"/>
+            <w:r>
+              <w:t xml:space="preserve"> + largo + profundidad + volumen + ancho + </w:t>
+            </w:r>
+            <w:proofErr w:type="spellStart"/>
+            <w:r>
+              <w:t>pesoMaximo</w:t>
+            </w:r>
+            <w:proofErr w:type="spellEnd"/>
+          </w:p>
+        </w:tc>
+      </w:tr>
+      <w:tr>
+        <w:tc>
+          <w:tcPr>
+            <w:tcW w:w="2263" w:type="dxa"/>
+          </w:tcPr>
+          <w:p>
             <w:proofErr w:type="spellStart"/>
             <w:r>
               <w:t>IdTipoVolquete</w:t>
             </w:r>
             <w:proofErr w:type="spellEnd"/>
-            <w:r>
-              <w:t xml:space="preserve"> + </w:t>
-            </w:r>
-            <w:proofErr w:type="spellStart"/>
-            <w:r>
-              <w:t>IdStock</w:t>
-            </w:r>
-            <w:proofErr w:type="spellEnd"/>
-            <w:r>
-              <w:t xml:space="preserve"> + patente + estado + </w:t>
-            </w:r>
-            <w:proofErr w:type="spellStart"/>
-            <w:r>
-              <w:t>fechaAdq</w:t>
-            </w:r>
-            <w:proofErr w:type="spellEnd"/>
-          </w:p>
-        </w:tc>
-      </w:tr>
-      <w:tr>
-        <w:tc>
-          <w:tcPr>
-            <w:tcW w:w="2263" w:type="dxa"/>
-          </w:tcPr>
-          <w:p>
-            <w:pPr>
-              <w:rPr>
-                <w:b/>
-              </w:rPr>
-            </w:pPr>
-            <w:r>
-              <w:rPr>
-                <w:b/>
-              </w:rPr>
-              <w:t>TIPOSVOLQUETES</w:t>
-            </w:r>
-          </w:p>
-        </w:tc>
-        <w:tc>
-          <w:tcPr>
-            <w:tcW w:w="6565" w:type="dxa"/>
-          </w:tcPr>
-          <w:p>
-            <w:r>
-              <w:t>* Datos de los tipos de volquetes *</w:t>
-            </w:r>
-          </w:p>
-          <w:p>
-            <w:r>
-              <w:t xml:space="preserve">= { </w:t>
-            </w:r>
-            <w:proofErr w:type="spellStart"/>
-            <w:r>
-              <w:t>TipoVolquete</w:t>
-            </w:r>
-            <w:proofErr w:type="spellEnd"/>
-            <w:r>
-              <w:t xml:space="preserve"> }</w:t>
-            </w:r>
-          </w:p>
-        </w:tc>
-      </w:tr>
-      <w:tr>
-        <w:tc>
-          <w:tcPr>
-            <w:tcW w:w="2263" w:type="dxa"/>
-          </w:tcPr>
-          <w:p>
-            <w:proofErr w:type="spellStart"/>
-            <w:r>
-              <w:lastRenderedPageBreak/>
-              <w:t>TipoVolquete</w:t>
-            </w:r>
-            <w:proofErr w:type="spellEnd"/>
-          </w:p>
-        </w:tc>
-        <w:tc>
-          <w:tcPr>
-            <w:tcW w:w="6565" w:type="dxa"/>
-          </w:tcPr>
-          <w:p>
-            <w:r>
-              <w:rPr>
-                <w:b/>
-              </w:rPr>
-              <w:t>@</w:t>
-            </w:r>
-            <w:proofErr w:type="spellStart"/>
-            <w:r>
-              <w:rPr>
-                <w:b/>
-              </w:rPr>
-              <w:t>IdTipoVolquete</w:t>
-            </w:r>
-            <w:proofErr w:type="spellEnd"/>
-            <w:r>
-              <w:rPr>
-                <w:b/>
-              </w:rPr>
-              <w:t xml:space="preserve"> </w:t>
-            </w:r>
-            <w:r>
-              <w:t xml:space="preserve">+ </w:t>
-            </w:r>
+          </w:p>
+        </w:tc>
+        <w:tc>
+          <w:tcPr>
+            <w:tcW w:w="6565" w:type="dxa"/>
+          </w:tcPr>
+          <w:p>
+            <w:r>
+              <w:t>1{carácterLegal1}8</w:t>
+            </w:r>
+          </w:p>
+        </w:tc>
+      </w:tr>
+      <w:tr>
+        <w:tc>
+          <w:tcPr>
+            <w:tcW w:w="2263" w:type="dxa"/>
+          </w:tcPr>
+          <w:p>
             <w:proofErr w:type="spellStart"/>
             <w:r>
               <w:t>nombreTipo</w:t>
             </w:r>
             <w:proofErr w:type="spellEnd"/>
-            <w:r>
-              <w:t xml:space="preserve"> + largo + profundidad + volumen + ancho + </w:t>
-            </w:r>
-            <w:proofErr w:type="spellStart"/>
-            <w:r>
-              <w:t>pesoMaximo</w:t>
-            </w:r>
-            <w:proofErr w:type="spellEnd"/>
-          </w:p>
-        </w:tc>
-      </w:tr>
-      <w:tr>
-        <w:tc>
-          <w:tcPr>
-            <w:tcW w:w="2263" w:type="dxa"/>
-          </w:tcPr>
-          <w:p>
-            <w:pPr>
-              <w:rPr>
-                <w:b/>
-              </w:rPr>
-            </w:pPr>
-            <w:r>
-              <w:rPr>
-                <w:b/>
-              </w:rPr>
-              <w:t>DEPOSITOS</w:t>
-            </w:r>
-          </w:p>
-        </w:tc>
-        <w:tc>
-          <w:tcPr>
-            <w:tcW w:w="6565" w:type="dxa"/>
-          </w:tcPr>
-          <w:p>
-            <w:r>
-              <w:t>* Datos del depósito de volquetes *</w:t>
-            </w:r>
-          </w:p>
-        </w:tc>
-      </w:tr>
-      <w:tr>
-        <w:tc>
-          <w:tcPr>
-            <w:tcW w:w="2263" w:type="dxa"/>
-          </w:tcPr>
-          <w:p>
-            <w:r>
-              <w:t>Depósito</w:t>
-            </w:r>
-          </w:p>
-        </w:tc>
-        <w:tc>
-          <w:tcPr>
-            <w:tcW w:w="6565" w:type="dxa"/>
-          </w:tcPr>
-          <w:p>
-            <w:pPr>
-              <w:rPr>
-                <w:b/>
-              </w:rPr>
-            </w:pPr>
-            <w:r>
-              <w:rPr>
-                <w:b/>
-              </w:rPr>
-              <w:t>@</w:t>
-            </w:r>
-            <w:proofErr w:type="spellStart"/>
-            <w:r>
-              <w:rPr>
-                <w:b/>
-              </w:rPr>
-              <w:t>IdDeposito</w:t>
-            </w:r>
-            <w:proofErr w:type="spellEnd"/>
-            <w:r>
-              <w:rPr>
-                <w:b/>
-              </w:rPr>
-              <w:t xml:space="preserve"> </w:t>
-            </w:r>
-            <w:r>
-              <w:t>+ domicilio</w:t>
-            </w:r>
-            <w:r>
-              <w:t xml:space="preserve"> + teléfono + localidad</w:t>
-            </w:r>
-          </w:p>
-        </w:tc>
-      </w:tr>
-      <w:tr>
-        <w:tc>
-          <w:tcPr>
-            <w:tcW w:w="2263" w:type="dxa"/>
-          </w:tcPr>
-          <w:p>
-            <w:pPr>
-              <w:rPr>
-                <w:b/>
-              </w:rPr>
-            </w:pPr>
-            <w:r>
-              <w:rPr>
-                <w:b/>
-              </w:rPr>
-              <w:t>STOCK</w:t>
-            </w:r>
-            <w:r>
-              <w:rPr>
-                <w:b/>
-              </w:rPr>
-              <w:t>S</w:t>
-            </w:r>
-          </w:p>
-        </w:tc>
-        <w:tc>
-          <w:tcPr>
-            <w:tcW w:w="6565" w:type="dxa"/>
-          </w:tcPr>
-          <w:p>
-            <w:r>
-              <w:t>* Datos correspondientes a la cantidad y tipo de volquetes y ubicación en depósito *</w:t>
-            </w:r>
-          </w:p>
-        </w:tc>
-      </w:tr>
-      <w:tr>
-        <w:tc>
-          <w:tcPr>
-            <w:tcW w:w="2263" w:type="dxa"/>
-          </w:tcPr>
-          <w:p>
-            <w:r>
-              <w:t>Stock</w:t>
-            </w:r>
-          </w:p>
-        </w:tc>
-        <w:tc>
-          <w:tcPr>
-            <w:tcW w:w="6565" w:type="dxa"/>
-          </w:tcPr>
-          <w:p>
-            <w:pPr>
-              <w:rPr>
-                <w:b/>
-              </w:rPr>
-            </w:pPr>
-            <w:r>
-              <w:rPr>
-                <w:b/>
-              </w:rPr>
-              <w:t>@</w:t>
-            </w:r>
-            <w:proofErr w:type="spellStart"/>
-            <w:r>
-              <w:rPr>
-                <w:b/>
-              </w:rPr>
-              <w:t>IdStock</w:t>
-            </w:r>
-            <w:proofErr w:type="spellEnd"/>
-            <w:r>
-              <w:rPr>
-                <w:b/>
-              </w:rPr>
-              <w:t xml:space="preserve"> + </w:t>
-            </w:r>
-            <w:proofErr w:type="spellStart"/>
-            <w:r>
-              <w:rPr>
-                <w:u w:val="single"/>
-              </w:rPr>
-              <w:t>IdDeposito</w:t>
-            </w:r>
-            <w:proofErr w:type="spellEnd"/>
-            <w:r>
-              <w:rPr>
-                <w:u w:val="single"/>
-              </w:rPr>
-              <w:t xml:space="preserve">  + </w:t>
-            </w:r>
-            <w:proofErr w:type="spellStart"/>
-            <w:r>
-              <w:rPr>
-                <w:u w:val="single"/>
-              </w:rPr>
-              <w:t>IdTipoVolquete</w:t>
-            </w:r>
-            <w:proofErr w:type="spellEnd"/>
-            <w:r>
-              <w:t xml:space="preserve"> + cantidad</w:t>
-            </w:r>
-          </w:p>
-        </w:tc>
-      </w:tr>
-      <w:tr>
-        <w:tc>
-          <w:tcPr>
-            <w:tcW w:w="2263" w:type="dxa"/>
-          </w:tcPr>
-          <w:p>
-            <w:pPr>
-              <w:rPr>
-                <w:b/>
-              </w:rPr>
-            </w:pPr>
-            <w:r>
-              <w:rPr>
-                <w:b/>
-              </w:rPr>
-              <w:t>DISPONIBILIDADES</w:t>
-            </w:r>
-          </w:p>
-        </w:tc>
-        <w:tc>
-          <w:tcPr>
-            <w:tcW w:w="6565" w:type="dxa"/>
-          </w:tcPr>
-          <w:p>
-            <w:r>
-              <w:t>* Datos correspondientes al stock disponible según fecha *</w:t>
-            </w:r>
-          </w:p>
-        </w:tc>
-      </w:tr>
-      <w:tr>
-        <w:tc>
-          <w:tcPr>
-            <w:tcW w:w="2263" w:type="dxa"/>
-          </w:tcPr>
-          <w:p>
-            <w:r>
-              <w:t>Disponibilidad</w:t>
-            </w:r>
-          </w:p>
-        </w:tc>
-        <w:tc>
-          <w:tcPr>
-            <w:tcW w:w="6565" w:type="dxa"/>
-          </w:tcPr>
-          <w:p>
-            <w:r>
-              <w:t>@</w:t>
-            </w:r>
-            <w:proofErr w:type="spellStart"/>
-            <w:r>
-              <w:t>IdDisponibilidad</w:t>
-            </w:r>
-            <w:proofErr w:type="spellEnd"/>
-            <w:r>
-              <w:t xml:space="preserve"> + </w:t>
-            </w:r>
-            <w:proofErr w:type="spellStart"/>
-            <w:r>
-              <w:t>IdStock</w:t>
-            </w:r>
-            <w:proofErr w:type="spellEnd"/>
-            <w:r>
-              <w:t xml:space="preserve"> + fecha + alquilado + comprometido</w:t>
-            </w:r>
-          </w:p>
-        </w:tc>
-      </w:tr>
-      <w:tr>
-        <w:tc>
-          <w:tcPr>
-            <w:tcW w:w="2263" w:type="dxa"/>
-          </w:tcPr>
-          <w:p>
-            <w:pPr>
-              <w:rPr>
-                <w:b/>
-              </w:rPr>
-            </w:pPr>
-            <w:r>
-              <w:rPr>
-                <w:b/>
-              </w:rPr>
-              <w:t>PAGOS</w:t>
-            </w:r>
-            <w:r>
-              <w:rPr>
-                <w:b/>
-              </w:rPr>
-              <w:t>*****</w:t>
+          </w:p>
+        </w:tc>
+        <w:tc>
+          <w:tcPr>
+            <w:tcW w:w="6565" w:type="dxa"/>
+          </w:tcPr>
+          <w:p>
+            <w:r>
+              <w:t>1{carácterLegal3</w:t>
             </w:r>
             <w:bookmarkStart w:id="0" w:name="_GoBack"/>
             <w:bookmarkEnd w:id="0"/>
+            <w:r>
+              <w:t>}20</w:t>
+            </w:r>
+          </w:p>
+        </w:tc>
+      </w:tr>
+      <w:tr>
+        <w:tc>
+          <w:tcPr>
+            <w:tcW w:w="2263" w:type="dxa"/>
+          </w:tcPr>
+          <w:p>
+            <w:pPr>
+              <w:rPr>
+                <w:b/>
+              </w:rPr>
+            </w:pPr>
+            <w:r>
+              <w:rPr>
+                <w:b/>
+              </w:rPr>
+              <w:t>DEPOSITOS</w:t>
+            </w:r>
+          </w:p>
+        </w:tc>
+        <w:tc>
+          <w:tcPr>
+            <w:tcW w:w="6565" w:type="dxa"/>
+          </w:tcPr>
+          <w:p>
+            <w:r>
+              <w:t>* Datos del depósito de volquetes *</w:t>
+            </w:r>
+          </w:p>
+        </w:tc>
+      </w:tr>
+      <w:tr>
+        <w:tc>
+          <w:tcPr>
+            <w:tcW w:w="2263" w:type="dxa"/>
+          </w:tcPr>
+          <w:p>
+            <w:r>
+              <w:t>Depósito</w:t>
+            </w:r>
+          </w:p>
+        </w:tc>
+        <w:tc>
+          <w:tcPr>
+            <w:tcW w:w="6565" w:type="dxa"/>
+          </w:tcPr>
+          <w:p>
+            <w:pPr>
+              <w:rPr>
+                <w:b/>
+              </w:rPr>
+            </w:pPr>
+            <w:r>
+              <w:rPr>
+                <w:b/>
+              </w:rPr>
+              <w:t>@</w:t>
+            </w:r>
+            <w:proofErr w:type="spellStart"/>
+            <w:r>
+              <w:rPr>
+                <w:b/>
+              </w:rPr>
+              <w:t>IdDeposito</w:t>
+            </w:r>
+            <w:proofErr w:type="spellEnd"/>
+            <w:r>
+              <w:rPr>
+                <w:b/>
+              </w:rPr>
+              <w:t xml:space="preserve"> </w:t>
+            </w:r>
+            <w:r>
+              <w:t>+ domicilio</w:t>
+            </w:r>
+            <w:r>
+              <w:t xml:space="preserve"> + teléfono + localidad</w:t>
+            </w:r>
+          </w:p>
+        </w:tc>
+      </w:tr>
+      <w:tr>
+        <w:tc>
+          <w:tcPr>
+            <w:tcW w:w="2263" w:type="dxa"/>
+          </w:tcPr>
+          <w:p>
+            <w:pPr>
+              <w:rPr>
+                <w:b/>
+              </w:rPr>
+            </w:pPr>
+            <w:r>
+              <w:rPr>
+                <w:b/>
+              </w:rPr>
+              <w:t>STOCK</w:t>
+            </w:r>
+            <w:r>
+              <w:rPr>
+                <w:b/>
+              </w:rPr>
+              <w:t>S</w:t>
+            </w:r>
+          </w:p>
+        </w:tc>
+        <w:tc>
+          <w:tcPr>
+            <w:tcW w:w="6565" w:type="dxa"/>
+          </w:tcPr>
+          <w:p>
+            <w:r>
+              <w:t>* Datos correspondientes a la cantidad y tipo de volquetes y ubicación en depósito *</w:t>
+            </w:r>
+          </w:p>
+        </w:tc>
+      </w:tr>
+      <w:tr>
+        <w:tc>
+          <w:tcPr>
+            <w:tcW w:w="2263" w:type="dxa"/>
+          </w:tcPr>
+          <w:p>
+            <w:r>
+              <w:t>Stock</w:t>
+            </w:r>
+          </w:p>
+        </w:tc>
+        <w:tc>
+          <w:tcPr>
+            <w:tcW w:w="6565" w:type="dxa"/>
+          </w:tcPr>
+          <w:p>
+            <w:pPr>
+              <w:rPr>
+                <w:b/>
+              </w:rPr>
+            </w:pPr>
+            <w:r>
+              <w:rPr>
+                <w:b/>
+              </w:rPr>
+              <w:t>@</w:t>
+            </w:r>
+            <w:proofErr w:type="spellStart"/>
+            <w:r>
+              <w:rPr>
+                <w:b/>
+              </w:rPr>
+              <w:t>IdStock</w:t>
+            </w:r>
+            <w:proofErr w:type="spellEnd"/>
+            <w:r>
+              <w:rPr>
+                <w:b/>
+              </w:rPr>
+              <w:t xml:space="preserve"> + </w:t>
+            </w:r>
+            <w:proofErr w:type="spellStart"/>
+            <w:r>
+              <w:rPr>
+                <w:u w:val="single"/>
+              </w:rPr>
+              <w:t>IdDeposito</w:t>
+            </w:r>
+            <w:proofErr w:type="spellEnd"/>
+            <w:r>
+              <w:rPr>
+                <w:u w:val="single"/>
+              </w:rPr>
+              <w:t xml:space="preserve">  + </w:t>
+            </w:r>
+            <w:proofErr w:type="spellStart"/>
+            <w:r>
+              <w:rPr>
+                <w:u w:val="single"/>
+              </w:rPr>
+              <w:t>IdTipoVolquete</w:t>
+            </w:r>
+            <w:proofErr w:type="spellEnd"/>
+            <w:r>
+              <w:t xml:space="preserve"> + cantidad</w:t>
+            </w:r>
+          </w:p>
+        </w:tc>
+      </w:tr>
+      <w:tr>
+        <w:tc>
+          <w:tcPr>
+            <w:tcW w:w="2263" w:type="dxa"/>
+          </w:tcPr>
+          <w:p>
+            <w:pPr>
+              <w:rPr>
+                <w:b/>
+              </w:rPr>
+            </w:pPr>
+            <w:r>
+              <w:rPr>
+                <w:b/>
+              </w:rPr>
+              <w:t>DISPONIBILIDADES</w:t>
+            </w:r>
+          </w:p>
+        </w:tc>
+        <w:tc>
+          <w:tcPr>
+            <w:tcW w:w="6565" w:type="dxa"/>
+          </w:tcPr>
+          <w:p>
+            <w:r>
+              <w:t>* Datos correspondientes al stock disponible según fecha *</w:t>
+            </w:r>
+          </w:p>
+        </w:tc>
+      </w:tr>
+      <w:tr>
+        <w:tc>
+          <w:tcPr>
+            <w:tcW w:w="2263" w:type="dxa"/>
+          </w:tcPr>
+          <w:p>
+            <w:r>
+              <w:t>Disponibilidad</w:t>
+            </w:r>
+          </w:p>
+        </w:tc>
+        <w:tc>
+          <w:tcPr>
+            <w:tcW w:w="6565" w:type="dxa"/>
+          </w:tcPr>
+          <w:p>
+            <w:r>
+              <w:t>@</w:t>
+            </w:r>
+            <w:proofErr w:type="spellStart"/>
+            <w:r>
+              <w:t>IdDisponibilidad</w:t>
+            </w:r>
+            <w:proofErr w:type="spellEnd"/>
+            <w:r>
+              <w:t xml:space="preserve"> + </w:t>
+            </w:r>
+            <w:proofErr w:type="spellStart"/>
+            <w:r>
+              <w:t>IdStock</w:t>
+            </w:r>
+            <w:proofErr w:type="spellEnd"/>
+            <w:r>
+              <w:t xml:space="preserve"> + fecha + alquilado + comprometido</w:t>
+            </w:r>
+          </w:p>
+        </w:tc>
+      </w:tr>
+      <w:tr>
+        <w:tc>
+          <w:tcPr>
+            <w:tcW w:w="2263" w:type="dxa"/>
+          </w:tcPr>
+          <w:p>
+            <w:pPr>
+              <w:rPr>
+                <w:b/>
+              </w:rPr>
+            </w:pPr>
+            <w:r>
+              <w:rPr>
+                <w:b/>
+              </w:rPr>
+              <w:t>PAGOS</w:t>
+            </w:r>
           </w:p>
         </w:tc>
         <w:tc>
@@ -1629,7 +2368,13 @@
           <w:tcPr>
             <w:tcW w:w="6565" w:type="dxa"/>
           </w:tcPr>
-          <w:p/>
+          <w:p>
+            <w:pPr>
+              <w:rPr>
+                <w:u w:val="single"/>
+              </w:rPr>
+            </w:pPr>
+          </w:p>
         </w:tc>
       </w:tr>
       <w:tr>

--- a/Acontecimientos + DD.docx
+++ b/Acontecimientos + DD.docx
@@ -466,13 +466,7 @@
             </w:r>
             <w:proofErr w:type="spellEnd"/>
             <w:r>
-              <w:t>|” “</w:t>
-            </w:r>
-            <w:r>
-              <w:t>|</w:t>
-            </w:r>
-            <w:r>
-              <w:t>´]</w:t>
+              <w:t>|” “|´]</w:t>
             </w:r>
           </w:p>
         </w:tc>
@@ -1544,6 +1538,14 @@
               <w:t>nombreLocalidad</w:t>
             </w:r>
             <w:proofErr w:type="spellEnd"/>
+            <w:r>
+              <w:t xml:space="preserve"> + </w:t>
+            </w:r>
+            <w:proofErr w:type="spellStart"/>
+            <w:r>
+              <w:t>areaInfluencia</w:t>
+            </w:r>
+            <w:proofErr w:type="spellEnd"/>
           </w:p>
         </w:tc>
       </w:tr>
@@ -1942,67 +1944,413 @@
           </w:tcPr>
           <w:p>
             <w:r>
-              <w:t>1{carácterLegal3</w:t>
+              <w:t>1{carácterLegal3}20</w:t>
+            </w:r>
+          </w:p>
+        </w:tc>
+      </w:tr>
+      <w:tr>
+        <w:tc>
+          <w:tcPr>
+            <w:tcW w:w="2263" w:type="dxa"/>
+          </w:tcPr>
+          <w:p>
+            <w:pPr>
+              <w:rPr>
+                <w:b/>
+              </w:rPr>
+            </w:pPr>
+            <w:r>
+              <w:rPr>
+                <w:b/>
+              </w:rPr>
+              <w:t>DEPOSITOS</w:t>
+            </w:r>
+          </w:p>
+        </w:tc>
+        <w:tc>
+          <w:tcPr>
+            <w:tcW w:w="6565" w:type="dxa"/>
+          </w:tcPr>
+          <w:p>
+            <w:r>
+              <w:t>* Datos del depósito de volquetes *</w:t>
+            </w:r>
+          </w:p>
+        </w:tc>
+      </w:tr>
+      <w:tr>
+        <w:tc>
+          <w:tcPr>
+            <w:tcW w:w="2263" w:type="dxa"/>
+          </w:tcPr>
+          <w:p>
+            <w:r>
+              <w:t>Depósito</w:t>
+            </w:r>
+          </w:p>
+        </w:tc>
+        <w:tc>
+          <w:tcPr>
+            <w:tcW w:w="6565" w:type="dxa"/>
+          </w:tcPr>
+          <w:p>
+            <w:pPr>
+              <w:rPr>
+                <w:b/>
+              </w:rPr>
+            </w:pPr>
+            <w:r>
+              <w:rPr>
+                <w:b/>
+              </w:rPr>
+              <w:t>@</w:t>
+            </w:r>
+            <w:proofErr w:type="spellStart"/>
+            <w:r>
+              <w:rPr>
+                <w:b/>
+              </w:rPr>
+              <w:t>IdDeposito</w:t>
+            </w:r>
+            <w:proofErr w:type="spellEnd"/>
+            <w:r>
+              <w:rPr>
+                <w:b/>
+              </w:rPr>
+              <w:t xml:space="preserve"> </w:t>
+            </w:r>
+            <w:r>
+              <w:t>+ domicilio</w:t>
+            </w:r>
+            <w:r>
+              <w:t xml:space="preserve"> + teléfono + localidad</w:t>
+            </w:r>
+            <w:r>
+              <w:t xml:space="preserve"> + areaInfluencia</w:t>
+            </w:r>
+          </w:p>
+        </w:tc>
+      </w:tr>
+      <w:tr>
+        <w:tc>
+          <w:tcPr>
+            <w:tcW w:w="2263" w:type="dxa"/>
+          </w:tcPr>
+          <w:p>
+            <w:pPr>
+              <w:rPr>
+                <w:b/>
+              </w:rPr>
+            </w:pPr>
+            <w:r>
+              <w:rPr>
+                <w:b/>
+              </w:rPr>
+              <w:t>STOCK</w:t>
+            </w:r>
+            <w:r>
+              <w:rPr>
+                <w:b/>
+              </w:rPr>
+              <w:t>S</w:t>
+            </w:r>
+          </w:p>
+        </w:tc>
+        <w:tc>
+          <w:tcPr>
+            <w:tcW w:w="6565" w:type="dxa"/>
+          </w:tcPr>
+          <w:p>
+            <w:r>
+              <w:t>* Datos correspondientes a la cantidad y tipo de volquetes y ubicación en depósito *</w:t>
+            </w:r>
+          </w:p>
+        </w:tc>
+      </w:tr>
+      <w:tr>
+        <w:tc>
+          <w:tcPr>
+            <w:tcW w:w="2263" w:type="dxa"/>
+          </w:tcPr>
+          <w:p>
+            <w:r>
+              <w:t>Stock</w:t>
+            </w:r>
+          </w:p>
+        </w:tc>
+        <w:tc>
+          <w:tcPr>
+            <w:tcW w:w="6565" w:type="dxa"/>
+          </w:tcPr>
+          <w:p>
+            <w:pPr>
+              <w:rPr>
+                <w:b/>
+              </w:rPr>
+            </w:pPr>
+            <w:r>
+              <w:rPr>
+                <w:b/>
+              </w:rPr>
+              <w:t>@</w:t>
+            </w:r>
+            <w:proofErr w:type="spellStart"/>
+            <w:r>
+              <w:rPr>
+                <w:b/>
+              </w:rPr>
+              <w:t>IdStock</w:t>
+            </w:r>
+            <w:proofErr w:type="spellEnd"/>
+            <w:r>
+              <w:rPr>
+                <w:b/>
+              </w:rPr>
+              <w:t xml:space="preserve"> + </w:t>
+            </w:r>
+            <w:proofErr w:type="spellStart"/>
+            <w:r>
+              <w:rPr>
+                <w:u w:val="single"/>
+              </w:rPr>
+              <w:t>IdDeposito</w:t>
+            </w:r>
+            <w:proofErr w:type="spellEnd"/>
+            <w:r>
+              <w:rPr>
+                <w:u w:val="single"/>
+              </w:rPr>
+              <w:t xml:space="preserve">  + </w:t>
+            </w:r>
+            <w:proofErr w:type="spellStart"/>
+            <w:r>
+              <w:rPr>
+                <w:u w:val="single"/>
+              </w:rPr>
+              <w:t>IdTipoVolquete</w:t>
+            </w:r>
+            <w:proofErr w:type="spellEnd"/>
+            <w:r>
+              <w:t xml:space="preserve"> + cantidad</w:t>
+            </w:r>
+          </w:p>
+        </w:tc>
+      </w:tr>
+      <w:tr>
+        <w:tc>
+          <w:tcPr>
+            <w:tcW w:w="2263" w:type="dxa"/>
+          </w:tcPr>
+          <w:p>
+            <w:pPr>
+              <w:rPr>
+                <w:b/>
+              </w:rPr>
+            </w:pPr>
+            <w:r>
+              <w:rPr>
+                <w:b/>
+              </w:rPr>
+              <w:t>DISPONIBILIDADES</w:t>
+            </w:r>
+          </w:p>
+        </w:tc>
+        <w:tc>
+          <w:tcPr>
+            <w:tcW w:w="6565" w:type="dxa"/>
+          </w:tcPr>
+          <w:p>
+            <w:r>
+              <w:t>* Datos correspondientes al stock disponible según fecha *</w:t>
+            </w:r>
+          </w:p>
+        </w:tc>
+      </w:tr>
+      <w:tr>
+        <w:tc>
+          <w:tcPr>
+            <w:tcW w:w="2263" w:type="dxa"/>
+          </w:tcPr>
+          <w:p>
+            <w:r>
+              <w:t>Disponibilidad</w:t>
+            </w:r>
+          </w:p>
+        </w:tc>
+        <w:tc>
+          <w:tcPr>
+            <w:tcW w:w="6565" w:type="dxa"/>
+          </w:tcPr>
+          <w:p>
+            <w:r>
+              <w:t>@</w:t>
+            </w:r>
+            <w:proofErr w:type="spellStart"/>
+            <w:r>
+              <w:t>IdDisponibilidad</w:t>
+            </w:r>
+            <w:proofErr w:type="spellEnd"/>
+            <w:r>
+              <w:t xml:space="preserve"> + </w:t>
+            </w:r>
+            <w:proofErr w:type="spellStart"/>
+            <w:r>
+              <w:t>IdStock</w:t>
+            </w:r>
+            <w:proofErr w:type="spellEnd"/>
+            <w:r>
+              <w:t xml:space="preserve"> + fecha + alquilado + comprometido</w:t>
+            </w:r>
+          </w:p>
+        </w:tc>
+      </w:tr>
+      <w:tr>
+        <w:tc>
+          <w:tcPr>
+            <w:tcW w:w="2263" w:type="dxa"/>
+          </w:tcPr>
+          <w:p>
+            <w:pPr>
+              <w:rPr>
+                <w:b/>
+              </w:rPr>
+            </w:pPr>
+            <w:r>
+              <w:rPr>
+                <w:b/>
+              </w:rPr>
+              <w:t>PAGOS</w:t>
+            </w:r>
+          </w:p>
+        </w:tc>
+        <w:tc>
+          <w:tcPr>
+            <w:tcW w:w="6565" w:type="dxa"/>
+          </w:tcPr>
+          <w:p>
+            <w:r>
+              <w:t>* Datos correspondientes al pago del servicio *</w:t>
+            </w:r>
+          </w:p>
+        </w:tc>
+      </w:tr>
+      <w:tr>
+        <w:tc>
+          <w:tcPr>
+            <w:tcW w:w="2263" w:type="dxa"/>
+          </w:tcPr>
+          <w:p>
+            <w:r>
+              <w:t>Pago</w:t>
+            </w:r>
+          </w:p>
+        </w:tc>
+        <w:tc>
+          <w:tcPr>
+            <w:tcW w:w="6565" w:type="dxa"/>
+          </w:tcPr>
+          <w:p>
+            <w:r>
+              <w:rPr>
+                <w:b/>
+              </w:rPr>
+              <w:t>@</w:t>
+            </w:r>
+            <w:proofErr w:type="spellStart"/>
+            <w:r>
+              <w:rPr>
+                <w:b/>
+              </w:rPr>
+              <w:t>IdPago</w:t>
+            </w:r>
+            <w:proofErr w:type="spellEnd"/>
+            <w:r>
+              <w:rPr>
+                <w:b/>
+              </w:rPr>
+              <w:t xml:space="preserve"> </w:t>
+            </w:r>
+            <w:r>
+              <w:t xml:space="preserve">+ </w:t>
+            </w:r>
+            <w:proofErr w:type="spellStart"/>
+            <w:r>
+              <w:t>idCliente</w:t>
+            </w:r>
+            <w:proofErr w:type="spellEnd"/>
+            <w:r>
+              <w:t xml:space="preserve"> + </w:t>
+            </w:r>
+            <w:proofErr w:type="spellStart"/>
+            <w:r>
+              <w:t>TipoPago</w:t>
+            </w:r>
+            <w:proofErr w:type="spellEnd"/>
+            <w:r>
+              <w:t xml:space="preserve"> + </w:t>
+            </w:r>
+            <w:proofErr w:type="spellStart"/>
+            <w:r>
+              <w:t>MedioDePago</w:t>
+            </w:r>
+            <w:proofErr w:type="spellEnd"/>
+            <w:r>
+              <w:t xml:space="preserve"> </w:t>
+            </w:r>
+          </w:p>
+        </w:tc>
+      </w:tr>
+      <w:tr>
+        <w:tc>
+          <w:tcPr>
+            <w:tcW w:w="2263" w:type="dxa"/>
+          </w:tcPr>
+          <w:p>
+            <w:pPr>
+              <w:rPr>
+                <w:b/>
+              </w:rPr>
+            </w:pPr>
+            <w:r>
+              <w:rPr>
+                <w:b/>
+              </w:rPr>
+              <w:t>AREAINFLUENCIA</w:t>
+            </w:r>
+          </w:p>
+        </w:tc>
+        <w:tc>
+          <w:tcPr>
+            <w:tcW w:w="6565" w:type="dxa"/>
+          </w:tcPr>
+          <w:p>
+            <w:r>
+              <w:t>* Dato correspondiente al área de influencia de cada localidad  donde se encuentran los depósitos *</w:t>
             </w:r>
             <w:bookmarkStart w:id="0" w:name="_GoBack"/>
             <w:bookmarkEnd w:id="0"/>
-            <w:r>
-              <w:t>}20</w:t>
-            </w:r>
-          </w:p>
-        </w:tc>
-      </w:tr>
-      <w:tr>
-        <w:tc>
-          <w:tcPr>
-            <w:tcW w:w="2263" w:type="dxa"/>
-          </w:tcPr>
-          <w:p>
-            <w:pPr>
-              <w:rPr>
-                <w:b/>
-              </w:rPr>
-            </w:pPr>
-            <w:r>
-              <w:rPr>
-                <w:b/>
-              </w:rPr>
-              <w:t>DEPOSITOS</w:t>
-            </w:r>
-          </w:p>
-        </w:tc>
-        <w:tc>
-          <w:tcPr>
-            <w:tcW w:w="6565" w:type="dxa"/>
-          </w:tcPr>
-          <w:p>
-            <w:r>
-              <w:t>* Datos del depósito de volquetes *</w:t>
-            </w:r>
-          </w:p>
-        </w:tc>
-      </w:tr>
-      <w:tr>
-        <w:tc>
-          <w:tcPr>
-            <w:tcW w:w="2263" w:type="dxa"/>
-          </w:tcPr>
-          <w:p>
-            <w:r>
-              <w:t>Depósito</w:t>
-            </w:r>
-          </w:p>
-        </w:tc>
-        <w:tc>
-          <w:tcPr>
-            <w:tcW w:w="6565" w:type="dxa"/>
-          </w:tcPr>
-          <w:p>
-            <w:pPr>
-              <w:rPr>
-                <w:b/>
-              </w:rPr>
-            </w:pPr>
+          </w:p>
+        </w:tc>
+      </w:tr>
+      <w:tr>
+        <w:tc>
+          <w:tcPr>
+            <w:tcW w:w="2263" w:type="dxa"/>
+          </w:tcPr>
+          <w:p>
+            <w:proofErr w:type="spellStart"/>
+            <w:r>
+              <w:t>AreaInfluencia</w:t>
+            </w:r>
+            <w:proofErr w:type="spellEnd"/>
+          </w:p>
+        </w:tc>
+        <w:tc>
+          <w:tcPr>
+            <w:tcW w:w="6565" w:type="dxa"/>
+          </w:tcPr>
+          <w:p>
             <w:r>
               <w:rPr>
                 <w:b/>
@@ -2014,319 +2362,18 @@
               <w:rPr>
                 <w:b/>
               </w:rPr>
-              <w:t>IdDeposito</w:t>
-            </w:r>
-            <w:proofErr w:type="spellEnd"/>
-            <w:r>
-              <w:rPr>
-                <w:b/>
-              </w:rPr>
-              <w:t xml:space="preserve"> </w:t>
-            </w:r>
-            <w:r>
-              <w:t>+ domicilio</w:t>
-            </w:r>
-            <w:r>
-              <w:t xml:space="preserve"> + teléfono + localidad</w:t>
-            </w:r>
-          </w:p>
-        </w:tc>
-      </w:tr>
-      <w:tr>
-        <w:tc>
-          <w:tcPr>
-            <w:tcW w:w="2263" w:type="dxa"/>
-          </w:tcPr>
-          <w:p>
-            <w:pPr>
-              <w:rPr>
-                <w:b/>
-              </w:rPr>
-            </w:pPr>
-            <w:r>
-              <w:rPr>
-                <w:b/>
-              </w:rPr>
-              <w:t>STOCK</w:t>
-            </w:r>
-            <w:r>
-              <w:rPr>
-                <w:b/>
-              </w:rPr>
-              <w:t>S</w:t>
-            </w:r>
-          </w:p>
-        </w:tc>
-        <w:tc>
-          <w:tcPr>
-            <w:tcW w:w="6565" w:type="dxa"/>
-          </w:tcPr>
-          <w:p>
-            <w:r>
-              <w:t>* Datos correspondientes a la cantidad y tipo de volquetes y ubicación en depósito *</w:t>
-            </w:r>
-          </w:p>
-        </w:tc>
-      </w:tr>
-      <w:tr>
-        <w:tc>
-          <w:tcPr>
-            <w:tcW w:w="2263" w:type="dxa"/>
-          </w:tcPr>
-          <w:p>
-            <w:r>
-              <w:t>Stock</w:t>
-            </w:r>
-          </w:p>
-        </w:tc>
-        <w:tc>
-          <w:tcPr>
-            <w:tcW w:w="6565" w:type="dxa"/>
-          </w:tcPr>
-          <w:p>
-            <w:pPr>
-              <w:rPr>
-                <w:b/>
-              </w:rPr>
-            </w:pPr>
-            <w:r>
-              <w:rPr>
-                <w:b/>
-              </w:rPr>
-              <w:t>@</w:t>
-            </w:r>
-            <w:proofErr w:type="spellStart"/>
-            <w:r>
-              <w:rPr>
-                <w:b/>
-              </w:rPr>
-              <w:t>IdStock</w:t>
-            </w:r>
-            <w:proofErr w:type="spellEnd"/>
-            <w:r>
-              <w:rPr>
-                <w:b/>
-              </w:rPr>
+              <w:t>IdAreaInfluencia</w:t>
+            </w:r>
+            <w:proofErr w:type="spellEnd"/>
+            <w:r>
               <w:t xml:space="preserve"> + </w:t>
             </w:r>
             <w:proofErr w:type="spellStart"/>
             <w:r>
-              <w:rPr>
-                <w:u w:val="single"/>
-              </w:rPr>
-              <w:t>IdDeposito</w:t>
-            </w:r>
-            <w:proofErr w:type="spellEnd"/>
-            <w:r>
-              <w:rPr>
-                <w:u w:val="single"/>
-              </w:rPr>
-              <w:t xml:space="preserve">  + </w:t>
-            </w:r>
-            <w:proofErr w:type="spellStart"/>
-            <w:r>
-              <w:rPr>
-                <w:u w:val="single"/>
-              </w:rPr>
-              <w:t>IdTipoVolquete</w:t>
-            </w:r>
-            <w:proofErr w:type="spellEnd"/>
-            <w:r>
-              <w:t xml:space="preserve"> + cantidad</w:t>
-            </w:r>
-          </w:p>
-        </w:tc>
-      </w:tr>
-      <w:tr>
-        <w:tc>
-          <w:tcPr>
-            <w:tcW w:w="2263" w:type="dxa"/>
-          </w:tcPr>
-          <w:p>
-            <w:pPr>
-              <w:rPr>
-                <w:b/>
-              </w:rPr>
-            </w:pPr>
-            <w:r>
-              <w:rPr>
-                <w:b/>
-              </w:rPr>
-              <w:t>DISPONIBILIDADES</w:t>
-            </w:r>
-          </w:p>
-        </w:tc>
-        <w:tc>
-          <w:tcPr>
-            <w:tcW w:w="6565" w:type="dxa"/>
-          </w:tcPr>
-          <w:p>
-            <w:r>
-              <w:t>* Datos correspondientes al stock disponible según fecha *</w:t>
-            </w:r>
-          </w:p>
-        </w:tc>
-      </w:tr>
-      <w:tr>
-        <w:tc>
-          <w:tcPr>
-            <w:tcW w:w="2263" w:type="dxa"/>
-          </w:tcPr>
-          <w:p>
-            <w:r>
-              <w:t>Disponibilidad</w:t>
-            </w:r>
-          </w:p>
-        </w:tc>
-        <w:tc>
-          <w:tcPr>
-            <w:tcW w:w="6565" w:type="dxa"/>
-          </w:tcPr>
-          <w:p>
-            <w:r>
-              <w:t>@</w:t>
-            </w:r>
-            <w:proofErr w:type="spellStart"/>
-            <w:r>
-              <w:t>IdDisponibilidad</w:t>
-            </w:r>
-            <w:proofErr w:type="spellEnd"/>
-            <w:r>
-              <w:t xml:space="preserve"> + </w:t>
-            </w:r>
-            <w:proofErr w:type="spellStart"/>
-            <w:r>
-              <w:t>IdStock</w:t>
-            </w:r>
-            <w:proofErr w:type="spellEnd"/>
-            <w:r>
-              <w:t xml:space="preserve"> + fecha + alquilado + comprometido</w:t>
-            </w:r>
-          </w:p>
-        </w:tc>
-      </w:tr>
-      <w:tr>
-        <w:tc>
-          <w:tcPr>
-            <w:tcW w:w="2263" w:type="dxa"/>
-          </w:tcPr>
-          <w:p>
-            <w:pPr>
-              <w:rPr>
-                <w:b/>
-              </w:rPr>
-            </w:pPr>
-            <w:r>
-              <w:rPr>
-                <w:b/>
-              </w:rPr>
-              <w:t>PAGOS</w:t>
-            </w:r>
-          </w:p>
-        </w:tc>
-        <w:tc>
-          <w:tcPr>
-            <w:tcW w:w="6565" w:type="dxa"/>
-          </w:tcPr>
-          <w:p>
-            <w:r>
-              <w:t>* Datos correspondientes al pago del servicio *</w:t>
-            </w:r>
-          </w:p>
-        </w:tc>
-      </w:tr>
-      <w:tr>
-        <w:tc>
-          <w:tcPr>
-            <w:tcW w:w="2263" w:type="dxa"/>
-          </w:tcPr>
-          <w:p>
-            <w:r>
-              <w:t>Pago</w:t>
-            </w:r>
-          </w:p>
-        </w:tc>
-        <w:tc>
-          <w:tcPr>
-            <w:tcW w:w="6565" w:type="dxa"/>
-          </w:tcPr>
-          <w:p>
-            <w:r>
-              <w:rPr>
-                <w:b/>
-              </w:rPr>
-              <w:t>@</w:t>
-            </w:r>
-            <w:proofErr w:type="spellStart"/>
-            <w:r>
-              <w:rPr>
-                <w:b/>
-              </w:rPr>
-              <w:t>IdPago</w:t>
-            </w:r>
-            <w:proofErr w:type="spellEnd"/>
-            <w:r>
-              <w:rPr>
-                <w:b/>
-              </w:rPr>
-              <w:t xml:space="preserve"> </w:t>
-            </w:r>
-            <w:r>
-              <w:t xml:space="preserve">+ </w:t>
-            </w:r>
-            <w:proofErr w:type="spellStart"/>
-            <w:r>
-              <w:t>idCliente</w:t>
-            </w:r>
-            <w:proofErr w:type="spellEnd"/>
-            <w:r>
-              <w:t xml:space="preserve"> + </w:t>
-            </w:r>
-            <w:proofErr w:type="spellStart"/>
-            <w:r>
-              <w:t>TipoPago</w:t>
-            </w:r>
-            <w:proofErr w:type="spellEnd"/>
-            <w:r>
-              <w:t xml:space="preserve"> + </w:t>
-            </w:r>
-            <w:proofErr w:type="spellStart"/>
-            <w:r>
-              <w:t>MedioDePago</w:t>
-            </w:r>
-            <w:proofErr w:type="spellEnd"/>
-            <w:r>
-              <w:t xml:space="preserve"> </w:t>
-            </w:r>
-          </w:p>
-        </w:tc>
-      </w:tr>
-      <w:tr>
-        <w:tc>
-          <w:tcPr>
-            <w:tcW w:w="2263" w:type="dxa"/>
-          </w:tcPr>
-          <w:p/>
-        </w:tc>
-        <w:tc>
-          <w:tcPr>
-            <w:tcW w:w="6565" w:type="dxa"/>
-          </w:tcPr>
-          <w:p/>
-        </w:tc>
-      </w:tr>
-      <w:tr>
-        <w:tc>
-          <w:tcPr>
-            <w:tcW w:w="2263" w:type="dxa"/>
-          </w:tcPr>
-          <w:p/>
-        </w:tc>
-        <w:tc>
-          <w:tcPr>
-            <w:tcW w:w="6565" w:type="dxa"/>
-          </w:tcPr>
-          <w:p/>
+              <w:t>descripcion</w:t>
+            </w:r>
+            <w:proofErr w:type="spellEnd"/>
+          </w:p>
         </w:tc>
       </w:tr>
       <w:tr>
@@ -2799,6 +2846,118 @@
 <file path=word/numbering.xml><?xml version="1.0" encoding="utf-8"?>
 <w:numbering xmlns:wpc="http://schemas.microsoft.com/office/word/2010/wordprocessingCanvas" xmlns:mc="http://schemas.openxmlformats.org/markup-compatibility/2006" xmlns:o="urn:schemas-microsoft-com:office:office" xmlns:r="http://schemas.openxmlformats.org/officeDocument/2006/relationships" xmlns:m="http://schemas.openxmlformats.org/officeDocument/2006/math" xmlns:v="urn:schemas-microsoft-com:vml" xmlns:wp14="http://schemas.microsoft.com/office/word/2010/wordprocessingDrawing" xmlns:wp="http://schemas.openxmlformats.org/drawingml/2006/wordprocessingDrawing" xmlns:w10="urn:schemas-microsoft-com:office:word" xmlns:w="http://schemas.openxmlformats.org/wordprocessingml/2006/main" xmlns:w14="http://schemas.microsoft.com/office/word/2010/wordml" xmlns:w15="http://schemas.microsoft.com/office/word/2012/wordml" xmlns:wpg="http://schemas.microsoft.com/office/word/2010/wordprocessingGroup" xmlns:wpi="http://schemas.microsoft.com/office/word/2010/wordprocessingInk" xmlns:wne="http://schemas.microsoft.com/office/word/2006/wordml" xmlns:wps="http://schemas.microsoft.com/office/word/2010/wordprocessingShape" mc:Ignorable="w14 w15 wp14">
   <w:abstractNum w:abstractNumId="0">
+    <w:nsid w:val="0E8F48E9"/>
+    <w:multiLevelType w:val="hybridMultilevel"/>
+    <w:tmpl w:val="053C4E84"/>
+    <w:lvl w:ilvl="0" w:tplc="40D80BA4">
+      <w:numFmt w:val="bullet"/>
+      <w:lvlText w:val=""/>
+      <w:lvlJc w:val="left"/>
+      <w:pPr>
+        <w:ind w:left="720" w:hanging="360"/>
+      </w:pPr>
+      <w:rPr>
+        <w:rFonts w:ascii="Symbol" w:eastAsiaTheme="minorHAnsi" w:hAnsi="Symbol" w:cstheme="minorBidi" w:hint="default"/>
+      </w:rPr>
+    </w:lvl>
+    <w:lvl w:ilvl="1" w:tplc="2C0A0003" w:tentative="1">
+      <w:start w:val="1"/>
+      <w:numFmt w:val="bullet"/>
+      <w:lvlText w:val="o"/>
+      <w:lvlJc w:val="left"/>
+      <w:pPr>
+        <w:ind w:left="1440" w:hanging="360"/>
+      </w:pPr>
+      <w:rPr>
+        <w:rFonts w:ascii="Courier New" w:hAnsi="Courier New" w:cs="Courier New" w:hint="default"/>
+      </w:rPr>
+    </w:lvl>
+    <w:lvl w:ilvl="2" w:tplc="2C0A0005" w:tentative="1">
+      <w:start w:val="1"/>
+      <w:numFmt w:val="bullet"/>
+      <w:lvlText w:val=""/>
+      <w:lvlJc w:val="left"/>
+      <w:pPr>
+        <w:ind w:left="2160" w:hanging="360"/>
+      </w:pPr>
+      <w:rPr>
+        <w:rFonts w:ascii="Wingdings" w:hAnsi="Wingdings" w:hint="default"/>
+      </w:rPr>
+    </w:lvl>
+    <w:lvl w:ilvl="3" w:tplc="2C0A0001" w:tentative="1">
+      <w:start w:val="1"/>
+      <w:numFmt w:val="bullet"/>
+      <w:lvlText w:val=""/>
+      <w:lvlJc w:val="left"/>
+      <w:pPr>
+        <w:ind w:left="2880" w:hanging="360"/>
+      </w:pPr>
+      <w:rPr>
+        <w:rFonts w:ascii="Symbol" w:hAnsi="Symbol" w:hint="default"/>
+      </w:rPr>
+    </w:lvl>
+    <w:lvl w:ilvl="4" w:tplc="2C0A0003" w:tentative="1">
+      <w:start w:val="1"/>
+      <w:numFmt w:val="bullet"/>
+      <w:lvlText w:val="o"/>
+      <w:lvlJc w:val="left"/>
+      <w:pPr>
+        <w:ind w:left="3600" w:hanging="360"/>
+      </w:pPr>
+      <w:rPr>
+        <w:rFonts w:ascii="Courier New" w:hAnsi="Courier New" w:cs="Courier New" w:hint="default"/>
+      </w:rPr>
+    </w:lvl>
+    <w:lvl w:ilvl="5" w:tplc="2C0A0005" w:tentative="1">
+      <w:start w:val="1"/>
+      <w:numFmt w:val="bullet"/>
+      <w:lvlText w:val=""/>
+      <w:lvlJc w:val="left"/>
+      <w:pPr>
+        <w:ind w:left="4320" w:hanging="360"/>
+      </w:pPr>
+      <w:rPr>
+        <w:rFonts w:ascii="Wingdings" w:hAnsi="Wingdings" w:hint="default"/>
+      </w:rPr>
+    </w:lvl>
+    <w:lvl w:ilvl="6" w:tplc="2C0A0001" w:tentative="1">
+      <w:start w:val="1"/>
+      <w:numFmt w:val="bullet"/>
+      <w:lvlText w:val=""/>
+      <w:lvlJc w:val="left"/>
+      <w:pPr>
+        <w:ind w:left="5040" w:hanging="360"/>
+      </w:pPr>
+      <w:rPr>
+        <w:rFonts w:ascii="Symbol" w:hAnsi="Symbol" w:hint="default"/>
+      </w:rPr>
+    </w:lvl>
+    <w:lvl w:ilvl="7" w:tplc="2C0A0003" w:tentative="1">
+      <w:start w:val="1"/>
+      <w:numFmt w:val="bullet"/>
+      <w:lvlText w:val="o"/>
+      <w:lvlJc w:val="left"/>
+      <w:pPr>
+        <w:ind w:left="5760" w:hanging="360"/>
+      </w:pPr>
+      <w:rPr>
+        <w:rFonts w:ascii="Courier New" w:hAnsi="Courier New" w:cs="Courier New" w:hint="default"/>
+      </w:rPr>
+    </w:lvl>
+    <w:lvl w:ilvl="8" w:tplc="2C0A0005" w:tentative="1">
+      <w:start w:val="1"/>
+      <w:numFmt w:val="bullet"/>
+      <w:lvlText w:val=""/>
+      <w:lvlJc w:val="left"/>
+      <w:pPr>
+        <w:ind w:left="6480" w:hanging="360"/>
+      </w:pPr>
+      <w:rPr>
+        <w:rFonts w:ascii="Wingdings" w:hAnsi="Wingdings" w:hint="default"/>
+      </w:rPr>
+    </w:lvl>
+  </w:abstractNum>
+  <w:abstractNum w:abstractNumId="1">
     <w:nsid w:val="233B44E4"/>
     <w:multiLevelType w:val="hybridMultilevel"/>
     <w:tmpl w:val="4156E86E"/>
@@ -2910,7 +3069,7 @@
       </w:rPr>
     </w:lvl>
   </w:abstractNum>
-  <w:abstractNum w:abstractNumId="1">
+  <w:abstractNum w:abstractNumId="2">
     <w:nsid w:val="29903B83"/>
     <w:multiLevelType w:val="hybridMultilevel"/>
     <w:tmpl w:val="B6182B28"/>
@@ -3022,7 +3181,7 @@
       </w:rPr>
     </w:lvl>
   </w:abstractNum>
-  <w:abstractNum w:abstractNumId="2">
+  <w:abstractNum w:abstractNumId="3">
     <w:nsid w:val="29C11923"/>
     <w:multiLevelType w:val="hybridMultilevel"/>
     <w:tmpl w:val="6AC0E3C2"/>
@@ -3134,7 +3293,7 @@
       </w:rPr>
     </w:lvl>
   </w:abstractNum>
-  <w:abstractNum w:abstractNumId="3">
+  <w:abstractNum w:abstractNumId="4">
     <w:nsid w:val="5B1F7B08"/>
     <w:multiLevelType w:val="hybridMultilevel"/>
     <w:tmpl w:val="780CD2BA"/>
@@ -3246,7 +3405,7 @@
       </w:rPr>
     </w:lvl>
   </w:abstractNum>
-  <w:abstractNum w:abstractNumId="4">
+  <w:abstractNum w:abstractNumId="5">
     <w:nsid w:val="66866F42"/>
     <w:multiLevelType w:val="hybridMultilevel"/>
     <w:tmpl w:val="1982D6F2"/>
@@ -3358,19 +3517,137 @@
       </w:rPr>
     </w:lvl>
   </w:abstractNum>
+  <w:abstractNum w:abstractNumId="6">
+    <w:nsid w:val="70622219"/>
+    <w:multiLevelType w:val="hybridMultilevel"/>
+    <w:tmpl w:val="6BDC4550"/>
+    <w:lvl w:ilvl="0" w:tplc="94F2AD28">
+      <w:numFmt w:val="bullet"/>
+      <w:lvlText w:val=""/>
+      <w:lvlJc w:val="left"/>
+      <w:pPr>
+        <w:ind w:left="720" w:hanging="360"/>
+      </w:pPr>
+      <w:rPr>
+        <w:rFonts w:ascii="Symbol" w:eastAsiaTheme="minorHAnsi" w:hAnsi="Symbol" w:cstheme="minorBidi" w:hint="default"/>
+      </w:rPr>
+    </w:lvl>
+    <w:lvl w:ilvl="1" w:tplc="2C0A0003" w:tentative="1">
+      <w:start w:val="1"/>
+      <w:numFmt w:val="bullet"/>
+      <w:lvlText w:val="o"/>
+      <w:lvlJc w:val="left"/>
+      <w:pPr>
+        <w:ind w:left="1440" w:hanging="360"/>
+      </w:pPr>
+      <w:rPr>
+        <w:rFonts w:ascii="Courier New" w:hAnsi="Courier New" w:cs="Courier New" w:hint="default"/>
+      </w:rPr>
+    </w:lvl>
+    <w:lvl w:ilvl="2" w:tplc="2C0A0005" w:tentative="1">
+      <w:start w:val="1"/>
+      <w:numFmt w:val="bullet"/>
+      <w:lvlText w:val=""/>
+      <w:lvlJc w:val="left"/>
+      <w:pPr>
+        <w:ind w:left="2160" w:hanging="360"/>
+      </w:pPr>
+      <w:rPr>
+        <w:rFonts w:ascii="Wingdings" w:hAnsi="Wingdings" w:hint="default"/>
+      </w:rPr>
+    </w:lvl>
+    <w:lvl w:ilvl="3" w:tplc="2C0A0001" w:tentative="1">
+      <w:start w:val="1"/>
+      <w:numFmt w:val="bullet"/>
+      <w:lvlText w:val=""/>
+      <w:lvlJc w:val="left"/>
+      <w:pPr>
+        <w:ind w:left="2880" w:hanging="360"/>
+      </w:pPr>
+      <w:rPr>
+        <w:rFonts w:ascii="Symbol" w:hAnsi="Symbol" w:hint="default"/>
+      </w:rPr>
+    </w:lvl>
+    <w:lvl w:ilvl="4" w:tplc="2C0A0003" w:tentative="1">
+      <w:start w:val="1"/>
+      <w:numFmt w:val="bullet"/>
+      <w:lvlText w:val="o"/>
+      <w:lvlJc w:val="left"/>
+      <w:pPr>
+        <w:ind w:left="3600" w:hanging="360"/>
+      </w:pPr>
+      <w:rPr>
+        <w:rFonts w:ascii="Courier New" w:hAnsi="Courier New" w:cs="Courier New" w:hint="default"/>
+      </w:rPr>
+    </w:lvl>
+    <w:lvl w:ilvl="5" w:tplc="2C0A0005" w:tentative="1">
+      <w:start w:val="1"/>
+      <w:numFmt w:val="bullet"/>
+      <w:lvlText w:val=""/>
+      <w:lvlJc w:val="left"/>
+      <w:pPr>
+        <w:ind w:left="4320" w:hanging="360"/>
+      </w:pPr>
+      <w:rPr>
+        <w:rFonts w:ascii="Wingdings" w:hAnsi="Wingdings" w:hint="default"/>
+      </w:rPr>
+    </w:lvl>
+    <w:lvl w:ilvl="6" w:tplc="2C0A0001" w:tentative="1">
+      <w:start w:val="1"/>
+      <w:numFmt w:val="bullet"/>
+      <w:lvlText w:val=""/>
+      <w:lvlJc w:val="left"/>
+      <w:pPr>
+        <w:ind w:left="5040" w:hanging="360"/>
+      </w:pPr>
+      <w:rPr>
+        <w:rFonts w:ascii="Symbol" w:hAnsi="Symbol" w:hint="default"/>
+      </w:rPr>
+    </w:lvl>
+    <w:lvl w:ilvl="7" w:tplc="2C0A0003" w:tentative="1">
+      <w:start w:val="1"/>
+      <w:numFmt w:val="bullet"/>
+      <w:lvlText w:val="o"/>
+      <w:lvlJc w:val="left"/>
+      <w:pPr>
+        <w:ind w:left="5760" w:hanging="360"/>
+      </w:pPr>
+      <w:rPr>
+        <w:rFonts w:ascii="Courier New" w:hAnsi="Courier New" w:cs="Courier New" w:hint="default"/>
+      </w:rPr>
+    </w:lvl>
+    <w:lvl w:ilvl="8" w:tplc="2C0A0005" w:tentative="1">
+      <w:start w:val="1"/>
+      <w:numFmt w:val="bullet"/>
+      <w:lvlText w:val=""/>
+      <w:lvlJc w:val="left"/>
+      <w:pPr>
+        <w:ind w:left="6480" w:hanging="360"/>
+      </w:pPr>
+      <w:rPr>
+        <w:rFonts w:ascii="Wingdings" w:hAnsi="Wingdings" w:hint="default"/>
+      </w:rPr>
+    </w:lvl>
+  </w:abstractNum>
   <w:num w:numId="1">
+    <w:abstractNumId w:val="4"/>
+  </w:num>
+  <w:num w:numId="2">
+    <w:abstractNumId w:val="2"/>
+  </w:num>
+  <w:num w:numId="3">
     <w:abstractNumId w:val="3"/>
   </w:num>
-  <w:num w:numId="2">
+  <w:num w:numId="4">
+    <w:abstractNumId w:val="5"/>
+  </w:num>
+  <w:num w:numId="5">
     <w:abstractNumId w:val="1"/>
   </w:num>
-  <w:num w:numId="3">
-    <w:abstractNumId w:val="2"/>
+  <w:num w:numId="6">
+    <w:abstractNumId w:val="6"/>
   </w:num>
-  <w:num w:numId="4">
-    <w:abstractNumId w:val="4"/>
-  </w:num>
-  <w:num w:numId="5">
+  <w:num w:numId="7">
     <w:abstractNumId w:val="0"/>
   </w:num>
 </w:numbering>
